--- a/MCDF/MCDF修订版.docx
+++ b/MCDF/MCDF修订版.docx
@@ -108,7 +108,7 @@
           <v:shape id="ole_rId2" type="_x0000_tole_rId2" style="width:415.4pt;height:321.8pt;mso-wrap-distance-right:0pt" filled="f" o:ole="">
             <v:imagedata r:id="rId3" o:title=""/>
           </v:shape>
-          <o:OLEObject Type="Embed" ProgID="Visio.Drawing.11" ShapeID="ole_rId2" DrawAspect="Content" ObjectID="_137692789" r:id="rId2"/>
+          <o:OLEObject Type="Embed" ProgID="Visio.Drawing.11" ShapeID="ole_rId2" DrawAspect="Content" ObjectID="_1782802089" r:id="rId2"/>
         </w:object>
       </w:r>
       <w:r>
@@ -788,6 +788,7 @@
         <w:ind w:left="360" w:firstLine="405"/>
         <w:rPr>
           <w:highlight w:val="yellow"/>
+          <w:ins w:id="11" w:author="未知作者" w:date="2022-12-03T14:38:33Z"/>
         </w:rPr>
       </w:pPr>
       <w:r>
@@ -874,6 +875,220 @@
           <w:t>决定</w:t>
         </w:r>
       </w:ins>
+    </w:p>
+    <w:p>
+      <w:pPr>
+        <w:pStyle w:val="ListParagraph"/>
+        <w:spacing w:lineRule="auto" w:line="360"/>
+        <w:ind w:left="360" w:firstLine="405"/>
+        <w:rPr>
+          <w:highlight w:val="yellow"/>
+        </w:rPr>
+      </w:pPr>
+      <w:ins w:id="12" w:author="未知作者" w:date="2022-12-03T14:38:33Z">
+        <w:r>
+          <w:rPr>
+            <w:highlight w:val="yellow"/>
+          </w:rPr>
+          <w:t>0</w:t>
+        </w:r>
+      </w:ins>
+      <w:ins w:id="13" w:author="未知作者" w:date="2022-12-03T14:38:33Z">
+        <w:r>
+          <w:rPr>
+            <w:rFonts w:ascii="等线" w:hAnsi="等线" w:cs="等线" w:asciiTheme="minorHAnsi" w:cstheme="minorBidi" w:eastAsiaTheme="minorEastAsia" w:hAnsiTheme="minorHAnsi"/>
+            <w:color w:val="auto"/>
+            <w:kern w:val="2"/>
+            <w:sz w:val="21"/>
+            <w:szCs w:val="22"/>
+            <w:highlight w:val="yellow"/>
+            <w:lang w:val="en-US" w:eastAsia="zh-CN" w:bidi="ar-SA"/>
+          </w:rPr>
+          <w:t>，</w:t>
+        </w:r>
+      </w:ins>
+      <w:ins w:id="14" w:author="未知作者" w:date="2022-12-03T14:38:33Z">
+        <w:r>
+          <w:rPr>
+            <w:rFonts w:eastAsia="" w:cs="等线" w:cstheme="minorBidi" w:eastAsiaTheme="minorEastAsia"/>
+            <w:color w:val="auto"/>
+            <w:kern w:val="2"/>
+            <w:sz w:val="21"/>
+            <w:szCs w:val="22"/>
+            <w:highlight w:val="yellow"/>
+            <w:lang w:val="en-US" w:eastAsia="zh-CN" w:bidi="ar-SA"/>
+          </w:rPr>
+          <w:t>1</w:t>
+        </w:r>
+      </w:ins>
+      <w:ins w:id="15" w:author="未知作者" w:date="2022-12-03T14:38:33Z">
+        <w:r>
+          <w:rPr>
+            <w:rFonts w:ascii="等线" w:hAnsi="等线" w:cs="等线" w:asciiTheme="minorHAnsi" w:cstheme="minorBidi" w:eastAsiaTheme="minorEastAsia" w:hAnsiTheme="minorHAnsi"/>
+            <w:color w:val="auto"/>
+            <w:kern w:val="2"/>
+            <w:sz w:val="21"/>
+            <w:szCs w:val="22"/>
+            <w:highlight w:val="yellow"/>
+            <w:lang w:val="en-US" w:eastAsia="zh-CN" w:bidi="ar-SA"/>
+          </w:rPr>
+          <w:t>，</w:t>
+        </w:r>
+      </w:ins>
+      <w:ins w:id="16" w:author="未知作者" w:date="2022-12-03T14:38:33Z">
+        <w:r>
+          <w:rPr>
+            <w:rFonts w:eastAsia="" w:cs="等线" w:cstheme="minorBidi" w:eastAsiaTheme="minorEastAsia"/>
+            <w:color w:val="auto"/>
+            <w:kern w:val="2"/>
+            <w:sz w:val="21"/>
+            <w:szCs w:val="22"/>
+            <w:highlight w:val="yellow"/>
+            <w:lang w:val="en-US" w:eastAsia="zh-CN" w:bidi="ar-SA"/>
+          </w:rPr>
+          <w:t>2</w:t>
+        </w:r>
+      </w:ins>
+      <w:ins w:id="17" w:author="未知作者" w:date="2022-12-03T14:38:33Z">
+        <w:r>
+          <w:rPr>
+            <w:rFonts w:ascii="等线" w:hAnsi="等线" w:cs="等线" w:asciiTheme="minorHAnsi" w:cstheme="minorBidi" w:eastAsiaTheme="minorEastAsia" w:hAnsiTheme="minorHAnsi"/>
+            <w:color w:val="auto"/>
+            <w:kern w:val="2"/>
+            <w:sz w:val="21"/>
+            <w:szCs w:val="22"/>
+            <w:highlight w:val="yellow"/>
+            <w:lang w:val="en-US" w:eastAsia="zh-CN" w:bidi="ar-SA"/>
+          </w:rPr>
+          <w:t>，</w:t>
+        </w:r>
+      </w:ins>
+      <w:ins w:id="18" w:author="未知作者" w:date="2022-12-03T14:38:33Z">
+        <w:r>
+          <w:rPr>
+            <w:rFonts w:eastAsia="" w:cs="等线" w:cstheme="minorBidi" w:eastAsiaTheme="minorEastAsia"/>
+            <w:color w:val="auto"/>
+            <w:kern w:val="2"/>
+            <w:sz w:val="21"/>
+            <w:szCs w:val="22"/>
+            <w:highlight w:val="yellow"/>
+            <w:lang w:val="en-US" w:eastAsia="zh-CN" w:bidi="ar-SA"/>
+          </w:rPr>
+          <w:t>3</w:t>
+        </w:r>
+      </w:ins>
+      <w:ins w:id="19" w:author="未知作者" w:date="2022-12-03T14:38:33Z">
+        <w:r>
+          <w:rPr>
+            <w:rFonts w:ascii="等线" w:hAnsi="等线" w:cs="等线" w:asciiTheme="minorHAnsi" w:cstheme="minorBidi" w:eastAsiaTheme="minorEastAsia" w:hAnsiTheme="minorHAnsi"/>
+            <w:color w:val="auto"/>
+            <w:kern w:val="2"/>
+            <w:sz w:val="21"/>
+            <w:szCs w:val="22"/>
+            <w:highlight w:val="yellow"/>
+            <w:lang w:val="en-US" w:eastAsia="zh-CN" w:bidi="ar-SA"/>
+          </w:rPr>
+          <w:t>：</w:t>
+        </w:r>
+      </w:ins>
+      <w:ins w:id="20" w:author="未知作者" w:date="2022-12-03T14:38:33Z">
+        <w:r>
+          <w:rPr>
+            <w:rFonts w:eastAsia="" w:cs="等线" w:cstheme="minorBidi" w:eastAsiaTheme="minorEastAsia"/>
+            <w:color w:val="auto"/>
+            <w:kern w:val="2"/>
+            <w:sz w:val="21"/>
+            <w:szCs w:val="22"/>
+            <w:highlight w:val="yellow"/>
+            <w:lang w:val="en-US" w:eastAsia="zh-CN" w:bidi="ar-SA"/>
+          </w:rPr>
+          <w:t>4</w:t>
+        </w:r>
+      </w:ins>
+      <w:ins w:id="21" w:author="未知作者" w:date="2022-12-03T14:38:33Z">
+        <w:r>
+          <w:rPr>
+            <w:rFonts w:ascii="等线" w:hAnsi="等线" w:cs="等线" w:asciiTheme="minorHAnsi" w:cstheme="minorBidi" w:eastAsiaTheme="minorEastAsia" w:hAnsiTheme="minorHAnsi"/>
+            <w:color w:val="auto"/>
+            <w:kern w:val="2"/>
+            <w:sz w:val="21"/>
+            <w:szCs w:val="22"/>
+            <w:highlight w:val="yellow"/>
+            <w:lang w:val="en-US" w:eastAsia="zh-CN" w:bidi="ar-SA"/>
+          </w:rPr>
+          <w:t>，</w:t>
+        </w:r>
+      </w:ins>
+      <w:ins w:id="22" w:author="未知作者" w:date="2022-12-03T14:38:33Z">
+        <w:r>
+          <w:rPr>
+            <w:rFonts w:eastAsia="" w:cs="等线" w:cstheme="minorBidi" w:eastAsiaTheme="minorEastAsia"/>
+            <w:color w:val="auto"/>
+            <w:kern w:val="2"/>
+            <w:sz w:val="21"/>
+            <w:szCs w:val="22"/>
+            <w:highlight w:val="yellow"/>
+            <w:lang w:val="en-US" w:eastAsia="zh-CN" w:bidi="ar-SA"/>
+          </w:rPr>
+          <w:t>8</w:t>
+        </w:r>
+      </w:ins>
+      <w:ins w:id="23" w:author="未知作者" w:date="2022-12-03T14:38:33Z">
+        <w:r>
+          <w:rPr>
+            <w:rFonts w:ascii="等线" w:hAnsi="等线" w:cs="等线" w:asciiTheme="minorHAnsi" w:cstheme="minorBidi" w:eastAsiaTheme="minorEastAsia" w:hAnsiTheme="minorHAnsi"/>
+            <w:color w:val="auto"/>
+            <w:kern w:val="2"/>
+            <w:sz w:val="21"/>
+            <w:szCs w:val="22"/>
+            <w:highlight w:val="yellow"/>
+            <w:lang w:val="en-US" w:eastAsia="zh-CN" w:bidi="ar-SA"/>
+          </w:rPr>
+          <w:t>，</w:t>
+        </w:r>
+      </w:ins>
+      <w:ins w:id="24" w:author="未知作者" w:date="2022-12-03T14:38:33Z">
+        <w:r>
+          <w:rPr>
+            <w:rFonts w:eastAsia="" w:cs="等线" w:cstheme="minorBidi" w:eastAsiaTheme="minorEastAsia"/>
+            <w:color w:val="auto"/>
+            <w:kern w:val="2"/>
+            <w:sz w:val="21"/>
+            <w:szCs w:val="22"/>
+            <w:highlight w:val="yellow"/>
+            <w:lang w:val="en-US" w:eastAsia="zh-CN" w:bidi="ar-SA"/>
+          </w:rPr>
+          <w:t>16</w:t>
+        </w:r>
+      </w:ins>
+      <w:ins w:id="25" w:author="未知作者" w:date="2022-12-03T14:38:33Z">
+        <w:r>
+          <w:rPr>
+            <w:rFonts w:ascii="等线" w:hAnsi="等线" w:cs="等线" w:asciiTheme="minorHAnsi" w:cstheme="minorBidi" w:eastAsiaTheme="minorEastAsia" w:hAnsiTheme="minorHAnsi"/>
+            <w:color w:val="auto"/>
+            <w:kern w:val="2"/>
+            <w:sz w:val="21"/>
+            <w:szCs w:val="22"/>
+            <w:highlight w:val="yellow"/>
+            <w:lang w:val="en-US" w:eastAsia="zh-CN" w:bidi="ar-SA"/>
+          </w:rPr>
+          <w:t>，</w:t>
+        </w:r>
+      </w:ins>
+      <w:ins w:id="26" w:author="未知作者" w:date="2022-12-03T14:38:33Z">
+        <w:r>
+          <w:rPr>
+            <w:rFonts w:eastAsia="" w:cs="等线" w:cstheme="minorBidi" w:eastAsiaTheme="minorEastAsia"/>
+            <w:color w:val="auto"/>
+            <w:kern w:val="2"/>
+            <w:sz w:val="21"/>
+            <w:szCs w:val="22"/>
+            <w:highlight w:val="yellow"/>
+            <w:lang w:val="en-US" w:eastAsia="zh-CN" w:bidi="ar-SA"/>
+          </w:rPr>
+          <w:t>32</w:t>
+        </w:r>
+      </w:ins>
       <w:r>
         <w:rPr>
           <w:highlight w:val="yellow"/>
@@ -904,6 +1119,20 @@
         </w:rPr>
         <w:t>32</w:t>
       </w:r>
+      <w:ins w:id="27" w:author="未知作者" w:date="2022-12-03T15:05:34Z">
+        <w:r>
+          <w:rPr>
+            <w:rFonts w:ascii="等线" w:hAnsi="等线" w:cs="等线" w:asciiTheme="minorHAnsi" w:cstheme="minorBidi" w:eastAsiaTheme="minorEastAsia" w:hAnsiTheme="minorHAnsi"/>
+            <w:color w:val="auto"/>
+            <w:kern w:val="2"/>
+            <w:sz w:val="21"/>
+            <w:szCs w:val="22"/>
+            <w:highlight w:val="yellow"/>
+            <w:lang w:val="en-US" w:eastAsia="zh-CN" w:bidi="ar-SA"/>
+          </w:rPr>
+          <w:t>，因为这时无法读入</w:t>
+        </w:r>
+      </w:ins>
       <w:r>
         <w:rPr>
           <w:highlight w:val="yellow"/>
@@ -1746,6 +1975,19 @@
               </w:rPr>
               <w:t>Write enable To FIFO</w:t>
             </w:r>
+            <w:ins w:id="28" w:author="未知作者" w:date="2022-12-03T14:43:18Z">
+              <w:r>
+                <w:rPr>
+                  <w:rFonts w:ascii="等线" w:hAnsi="等线" w:cs="" w:eastAsia="等线" w:asciiTheme="minorHAnsi" w:hAnsiTheme="minorHAnsi"/>
+                  <w:color w:val="auto"/>
+                  <w:kern w:val="2"/>
+                  <w:sz w:val="21"/>
+                  <w:szCs w:val="22"/>
+                  <w:lang w:val="en-US" w:eastAsia="zh-CN" w:bidi="ar-SA"/>
+                </w:rPr>
+                <w:t>（通道使能信号）</w:t>
+              </w:r>
+            </w:ins>
           </w:p>
         </w:tc>
         <w:tc>
@@ -1862,6 +2104,180 @@
               </w:rPr>
               <w:t>Data margin</w:t>
             </w:r>
+            <w:ins w:id="29" w:author="未知作者" w:date="2022-12-03T14:44:07Z">
+              <w:r>
+                <w:rPr>
+                  <w:rFonts w:ascii="等线" w:hAnsi="等线" w:cs="" w:eastAsia="等线" w:asciiTheme="minorHAnsi" w:hAnsiTheme="minorHAnsi"/>
+                  <w:color w:val="auto"/>
+                  <w:kern w:val="2"/>
+                  <w:sz w:val="21"/>
+                  <w:szCs w:val="22"/>
+                  <w:lang w:val="en-US" w:eastAsia="zh-CN" w:bidi="ar-SA"/>
+                </w:rPr>
+                <w:t>（通道</w:t>
+              </w:r>
+            </w:ins>
+            <w:ins w:id="30" w:author="未知作者" w:date="2022-12-03T14:44:07Z">
+              <w:r>
+                <w:rPr>
+                  <w:rFonts w:eastAsia="等线" w:cs=""/>
+                  <w:color w:val="auto"/>
+                  <w:kern w:val="2"/>
+                  <w:sz w:val="21"/>
+                  <w:szCs w:val="22"/>
+                  <w:lang w:val="en-US" w:eastAsia="zh-CN" w:bidi="ar-SA"/>
+                </w:rPr>
+                <w:t>FIFO</w:t>
+              </w:r>
+            </w:ins>
+            <w:ins w:id="31" w:author="未知作者" w:date="2022-12-03T14:44:07Z">
+              <w:r>
+                <w:rPr>
+                  <w:rFonts w:ascii="等线" w:hAnsi="等线" w:cs="" w:eastAsia="等线" w:asciiTheme="minorHAnsi" w:hAnsiTheme="minorHAnsi"/>
+                  <w:color w:val="auto"/>
+                  <w:kern w:val="2"/>
+                  <w:sz w:val="21"/>
+                  <w:szCs w:val="22"/>
+                  <w:lang w:val="en-US" w:eastAsia="zh-CN" w:bidi="ar-SA"/>
+                </w:rPr>
+                <w:t>空余信号）</w:t>
+              </w:r>
+            </w:ins>
+          </w:p>
+        </w:tc>
+        <w:tc>
+          <w:tcPr>
+            <w:tcW w:w="1418" w:type="dxa"/>
+            <w:vMerge w:val="continue"/>
+            <w:tcBorders/>
+            <w:vAlign w:val="center"/>
+          </w:tcPr>
+          <w:p>
+            <w:pPr>
+              <w:pStyle w:val="ListParagraph"/>
+              <w:widowControl w:val="false"/>
+              <w:suppressAutoHyphens w:val="true"/>
+              <w:spacing w:lineRule="auto" w:line="360" w:before="0" w:after="0"/>
+              <w:ind w:hanging="0"/>
+              <w:rPr>
+                <w:rFonts w:ascii="等线" w:hAnsi="等线" w:eastAsia="等线" w:cs=""/>
+                <w:lang w:val="en-US" w:eastAsia="zh-CN" w:bidi="ar-SA"/>
+              </w:rPr>
+            </w:pPr>
+            <w:r>
+              <w:rPr>
+                <w:rFonts w:eastAsia="等线" w:cs=""/>
+                <w:lang w:val="en-US" w:eastAsia="zh-CN" w:bidi="ar-SA"/>
+              </w:rPr>
+            </w:r>
+          </w:p>
+        </w:tc>
+      </w:tr>
+      <w:tr>
+        <w:trPr>
+          <w:ins w:id="32" w:author="未知作者" w:date="2022-12-03T16:18:47Z"/>
+        </w:trPr>
+        <w:tc>
+          <w:tcPr>
+            <w:tcW w:w="1732" w:type="dxa"/>
+            <w:tcBorders>
+              <w:top w:val="nil"/>
+            </w:tcBorders>
+          </w:tcPr>
+          <w:p>
+            <w:pPr>
+              <w:pStyle w:val="ListParagraph"/>
+              <w:widowControl w:val="false"/>
+              <w:suppressAutoHyphens w:val="true"/>
+              <w:spacing w:lineRule="auto" w:line="360" w:before="0" w:after="0"/>
+              <w:ind w:hanging="0"/>
+              <w:rPr>
+                <w:rFonts w:ascii="等线" w:hAnsi="等线" w:eastAsia="等线" w:cs=""/>
+                <w:lang w:val="en-US" w:eastAsia="zh-CN" w:bidi="ar-SA"/>
+              </w:rPr>
+            </w:pPr>
+            <w:ins w:id="33" w:author="未知作者" w:date="2022-12-03T16:18:47Z">
+              <w:r>
+                <w:rPr>
+                  <w:rFonts w:ascii="等线" w:hAnsi="等线" w:cs="" w:eastAsia="等线"/>
+                  <w:lang w:val="en-US" w:eastAsia="zh-CN" w:bidi="ar-SA"/>
+                </w:rPr>
+                <w:t>‍</w:t>
+              </w:r>
+            </w:ins>
+            <w:ins w:id="34" w:author="未知作者" w:date="2022-12-03T16:19:21Z">
+              <w:r>
+                <w:rPr>
+                  <w:rFonts w:eastAsia="等线" w:cs=""/>
+                  <w:lang w:val="en-US" w:eastAsia="zh-CN" w:bidi="ar-SA"/>
+                </w:rPr>
+                <w:t>slvx_pkglen_i[2:0]</w:t>
+              </w:r>
+            </w:ins>
+          </w:p>
+        </w:tc>
+        <w:tc>
+          <w:tcPr>
+            <w:tcW w:w="822" w:type="dxa"/>
+            <w:tcBorders>
+              <w:top w:val="nil"/>
+            </w:tcBorders>
+          </w:tcPr>
+          <w:p>
+            <w:pPr>
+              <w:pStyle w:val="ListParagraph"/>
+              <w:widowControl w:val="false"/>
+              <w:suppressAutoHyphens w:val="true"/>
+              <w:spacing w:lineRule="auto" w:line="360" w:before="0" w:after="0"/>
+              <w:ind w:hanging="0"/>
+              <w:rPr>
+                <w:rFonts w:ascii="等线" w:hAnsi="等线" w:eastAsia="等线" w:cs=""/>
+                <w:lang w:val="en-US" w:eastAsia="zh-CN" w:bidi="ar-SA"/>
+              </w:rPr>
+            </w:pPr>
+            <w:ins w:id="35" w:author="未知作者" w:date="2022-12-03T16:19:38Z">
+              <w:r>
+                <w:rPr>
+                  <w:rFonts w:eastAsia="等线" w:cs=""/>
+                  <w:lang w:val="en-US" w:eastAsia="zh-CN" w:bidi="ar-SA"/>
+                </w:rPr>
+                <w:t>input</w:t>
+              </w:r>
+            </w:ins>
+          </w:p>
+        </w:tc>
+        <w:tc>
+          <w:tcPr>
+            <w:tcW w:w="2884" w:type="dxa"/>
+            <w:tcBorders>
+              <w:top w:val="nil"/>
+            </w:tcBorders>
+          </w:tcPr>
+          <w:p>
+            <w:pPr>
+              <w:pStyle w:val="ListParagraph"/>
+              <w:widowControl w:val="false"/>
+              <w:suppressAutoHyphens w:val="true"/>
+              <w:spacing w:lineRule="auto" w:line="360" w:before="0" w:after="0"/>
+              <w:ind w:hanging="0"/>
+              <w:rPr>
+                <w:rFonts w:ascii="等线" w:hAnsi="等线" w:eastAsia="等线" w:cs=""/>
+                <w:lang w:val="en-US" w:eastAsia="zh-CN" w:bidi="ar-SA"/>
+              </w:rPr>
+            </w:pPr>
+            <w:ins w:id="36" w:author="未知作者" w:date="2022-12-03T16:19:48Z">
+              <w:r>
+                <w:rPr>
+                  <w:rFonts w:ascii="等线" w:hAnsi="等线" w:cs="" w:eastAsia="等线" w:asciiTheme="minorHAnsi" w:hAnsiTheme="minorHAnsi"/>
+                  <w:color w:val="auto"/>
+                  <w:kern w:val="2"/>
+                  <w:sz w:val="21"/>
+                  <w:szCs w:val="22"/>
+                  <w:lang w:val="en-US" w:eastAsia="zh-CN" w:bidi="ar-SA"/>
+                </w:rPr>
+                <w:t>来自寄存器设定的通道数据包长度</w:t>
+              </w:r>
+            </w:ins>
           </w:p>
         </w:tc>
         <w:tc>
@@ -2189,6 +2605,19 @@
               </w:rPr>
               <w:t>required send data to arbiter</w:t>
             </w:r>
+            <w:ins w:id="37" w:author="未知作者" w:date="2022-12-03T14:45:33Z">
+              <w:r>
+                <w:rPr>
+                  <w:rFonts w:ascii="等线" w:hAnsi="等线" w:cs="" w:eastAsia="等线" w:asciiTheme="minorHAnsi" w:hAnsiTheme="minorHAnsi"/>
+                  <w:color w:val="auto"/>
+                  <w:kern w:val="2"/>
+                  <w:sz w:val="21"/>
+                  <w:szCs w:val="22"/>
+                  <w:lang w:val="en-US" w:eastAsia="zh-CN" w:bidi="ar-SA"/>
+                </w:rPr>
+                <w:t>（接收到完整数据包后）</w:t>
+              </w:r>
+            </w:ins>
           </w:p>
         </w:tc>
         <w:tc>
@@ -2484,7 +2913,7 @@
           <v:shape id="ole_rId4" type="_x0000_tole_rId4" style="width:306.3pt;height:88.6pt;mso-wrap-distance-right:0pt" filled="f" o:ole="">
             <v:imagedata r:id="rId5" o:title=""/>
           </v:shape>
-          <o:OLEObject Type="Embed" ProgID="Visio.Drawing.11" ShapeID="ole_rId4" DrawAspect="Content" ObjectID="_513780847" r:id="rId4"/>
+          <o:OLEObject Type="Embed" ProgID="Visio.Drawing.11" ShapeID="ole_rId4" DrawAspect="Content" ObjectID="_1551342982" r:id="rId4"/>
         </w:object>
       </w:r>
     </w:p>
@@ -2572,13 +3001,13 @@
         <w:rPr/>
         <w:t>的发送数据请求信号</w:t>
       </w:r>
-      <w:del w:id="11" w:author="yuds" w:date="2022-11-30T08:26:00Z">
+      <w:del w:id="38" w:author="yuds" w:date="2022-11-30T08:26:00Z">
         <w:r>
           <w:rPr/>
           <w:delText>slv0_val_i</w:delText>
         </w:r>
       </w:del>
-      <w:del w:id="12" w:author="yuds" w:date="2022-11-30T08:26:00Z">
+      <w:del w:id="39" w:author="yuds" w:date="2022-11-30T08:26:00Z">
         <w:r>
           <w:rPr>
             <w:highlight w:val="red"/>
@@ -2592,7 +3021,7 @@
         </w:rPr>
         <w:t>f2a_</w:t>
       </w:r>
-      <w:del w:id="13" w:author="yuds" w:date="2022-11-30T08:26:00Z">
+      <w:del w:id="40" w:author="yuds" w:date="2022-11-30T08:26:00Z">
         <w:r>
           <w:rPr>
             <w:highlight w:val="red"/>
@@ -2600,7 +3029,7 @@
           <w:delText>rd</w:delText>
         </w:r>
       </w:del>
-      <w:ins w:id="14" w:author="yuds" w:date="2022-11-30T08:26:00Z">
+      <w:ins w:id="41" w:author="yuds" w:date="2022-11-30T08:26:00Z">
         <w:r>
           <w:rPr>
             <w:highlight w:val="red"/>
@@ -2614,7 +3043,7 @@
         </w:rPr>
         <w:t>_req_i</w:t>
       </w:r>
-      <w:del w:id="15" w:author="yuds" w:date="2022-11-30T08:27:00Z">
+      <w:del w:id="42" w:author="yuds" w:date="2022-11-30T08:27:00Z">
         <w:r>
           <w:rPr>
             <w:highlight w:val="red"/>
@@ -2680,7 +3109,26 @@
       </w:r>
       <w:r>
         <w:rPr/>
-        <w:t>，按优先级确定响应通道的发送请求，并根据通道的编号（</w:t>
+        <w:t>，</w:t>
+      </w:r>
+      <w:r>
+        <w:rPr>
+          <w:rFonts w:ascii="等线" w:hAnsi="等线" w:cs="等线" w:asciiTheme="minorHAnsi" w:cstheme="minorBidi" w:eastAsiaTheme="minorEastAsia" w:hAnsiTheme="minorHAnsi"/>
+          <w:color w:val="auto"/>
+          <w:lang w:val="en-US" w:eastAsia="zh-CN" w:bidi="ar-SA"/>
+          <w:rPrChange w:id="0" w:author="未知作者" w:date="2022-12-03T14:30:46Z">
+            <w:rPr>
+              <w:sz w:val="21"/>
+              <w:kern w:val="2"/>
+              <w:szCs w:val="22"/>
+            </w:rPr>
+          </w:rPrChange>
+        </w:rPr>
+        <w:t>按优先级确定响</w:t>
+      </w:r>
+      <w:r>
+        <w:rPr/>
+        <w:t>应通道的发送请求，并根据通道的编号（</w:t>
       </w:r>
       <w:r>
         <w:rPr/>
@@ -5222,7 +5670,7 @@
               </w:rPr>
               <w:t>f2a_id</w:t>
             </w:r>
-            <w:del w:id="16" w:author="yuds" w:date="2022-11-30T08:27:00Z">
+            <w:del w:id="44" w:author="yuds" w:date="2022-11-30T08:27:00Z">
               <w:r>
                 <w:rPr>
                   <w:rFonts w:eastAsia="等线" w:cs=""/>
@@ -6425,7 +6873,7 @@
               </w:rPr>
               <w:t>fmt_id</w:t>
             </w:r>
-            <w:del w:id="17" w:author="yuds" w:date="2022-11-30T08:27:00Z">
+            <w:del w:id="45" w:author="yuds" w:date="2022-11-30T08:27:00Z">
               <w:r>
                 <w:rPr>
                   <w:rFonts w:eastAsia="等线" w:cs=""/>
@@ -6917,14 +7365,21 @@
               <w:spacing w:lineRule="auto" w:line="360" w:before="0" w:after="0"/>
               <w:ind w:hanging="0"/>
               <w:rPr>
-                <w:rFonts w:ascii="等线" w:hAnsi="等线" w:eastAsia="等线" w:cs=""/>
-                <w:lang w:val="en-US" w:eastAsia="zh-CN" w:bidi="ar-SA"/>
-              </w:rPr>
-            </w:pPr>
-            <w:r>
-              <w:rPr>
-                <w:rFonts w:eastAsia="等线" w:cs=""/>
-                <w:lang w:val="en-US" w:eastAsia="zh-CN" w:bidi="ar-SA"/>
+                <w:color w:val="BF0041"/>
+              </w:rPr>
+            </w:pPr>
+            <w:r>
+              <w:rPr>
+                <w:rFonts w:eastAsia="等线" w:cs=""/>
+                <w:color w:val="auto"/>
+                <w:lang w:val="en-US" w:eastAsia="zh-CN" w:bidi="ar-SA"/>
+                <w:rPrChange w:id="0" w:author="未知作者" w:date="2022-12-03T14:05:45Z">
+                  <w:rPr>
+                    <w:sz w:val="21"/>
+                    <w:kern w:val="2"/>
+                    <w:szCs w:val="22"/>
+                  </w:rPr>
+                </w:rPrChange>
               </w:rPr>
               <w:t>data package length</w:t>
             </w:r>
@@ -7792,22 +8247,81 @@
       </w:r>
       <w:r>
         <w:rPr/>
-        <w:t>。整形器必须完整的发送某一个通道的数据包后，才可以准备发送下一个数据包。在发送数据包期间，</w:t>
-      </w:r>
-      <w:r>
-        <w:rPr/>
+        <w:t>。</w:t>
+      </w:r>
+      <w:r>
+        <w:rPr>
+          <w:rFonts w:ascii="等线" w:hAnsi="等线" w:cs="等线" w:asciiTheme="minorHAnsi" w:cstheme="minorBidi" w:eastAsiaTheme="minorEastAsia" w:hAnsiTheme="minorHAnsi"/>
+          <w:color w:val="auto"/>
+          <w:lang w:val="en-US" w:eastAsia="zh-CN" w:bidi="ar-SA"/>
+          <w:rPrChange w:id="0" w:author="未知作者" w:date="2022-12-03T14:12:37Z">
+            <w:rPr>
+              <w:sz w:val="21"/>
+              <w:kern w:val="2"/>
+              <w:szCs w:val="22"/>
+            </w:rPr>
+          </w:rPrChange>
+        </w:rPr>
+        <w:t>整形器必须完整的发送某一个通道的数据包后，才可以准备发送下一个数据包。在发送数据包期间，</w:t>
+      </w:r>
+      <w:r>
+        <w:rPr>
+          <w:rFonts w:eastAsia="" w:cs="等线" w:cstheme="minorBidi" w:eastAsiaTheme="minorEastAsia"/>
+          <w:color w:val="auto"/>
+          <w:lang w:val="en-US" w:eastAsia="zh-CN" w:bidi="ar-SA"/>
+          <w:rPrChange w:id="0" w:author="未知作者" w:date="2022-12-03T14:12:37Z">
+            <w:rPr>
+              <w:sz w:val="21"/>
+              <w:kern w:val="2"/>
+              <w:szCs w:val="22"/>
+            </w:rPr>
+          </w:rPrChange>
+        </w:rPr>
         <w:t>fmt_chid</w:t>
       </w:r>
       <w:r>
-        <w:rPr/>
+        <w:rPr>
+          <w:rFonts w:ascii="等线" w:hAnsi="等线" w:cs="等线" w:asciiTheme="minorHAnsi" w:cstheme="minorBidi" w:eastAsiaTheme="minorEastAsia" w:hAnsiTheme="minorHAnsi"/>
+          <w:color w:val="auto"/>
+          <w:lang w:val="en-US" w:eastAsia="zh-CN" w:bidi="ar-SA"/>
+          <w:rPrChange w:id="0" w:author="未知作者" w:date="2022-12-03T14:12:37Z">
+            <w:rPr>
+              <w:sz w:val="21"/>
+              <w:kern w:val="2"/>
+              <w:szCs w:val="22"/>
+            </w:rPr>
+          </w:rPrChange>
+        </w:rPr>
         <w:t>和</w:t>
       </w:r>
       <w:r>
-        <w:rPr/>
+        <w:rPr>
+          <w:rFonts w:eastAsia="" w:cs="等线" w:cstheme="minorBidi" w:eastAsiaTheme="minorEastAsia"/>
+          <w:color w:val="auto"/>
+          <w:lang w:val="en-US" w:eastAsia="zh-CN" w:bidi="ar-SA"/>
+          <w:rPrChange w:id="0" w:author="未知作者" w:date="2022-12-03T14:12:37Z">
+            <w:rPr>
+              <w:sz w:val="21"/>
+              <w:kern w:val="2"/>
+              <w:szCs w:val="22"/>
+            </w:rPr>
+          </w:rPrChange>
+        </w:rPr>
         <w:t>fmt_length</w:t>
       </w:r>
       <w:r>
-        <w:rPr/>
+        <w:rPr>
+          <w:rFonts w:ascii="等线" w:hAnsi="等线" w:cs="等线" w:asciiTheme="minorHAnsi" w:cstheme="minorBidi" w:eastAsiaTheme="minorEastAsia" w:hAnsiTheme="minorHAnsi"/>
+          <w:color w:val="auto"/>
+          <w:lang w:val="en-US" w:eastAsia="zh-CN" w:bidi="ar-SA"/>
+          <w:rPrChange w:id="0" w:author="未知作者" w:date="2022-12-03T14:12:37Z">
+            <w:rPr>
+              <w:sz w:val="21"/>
+              <w:kern w:val="2"/>
+              <w:szCs w:val="22"/>
+            </w:rPr>
+          </w:rPrChange>
+        </w:rPr>
         <w:t>应保持不变，直到数据包发送结束。</w:t>
       </w:r>
     </w:p>
@@ -7855,7 +8369,7 @@
           <v:shape id="ole_rId6" type="_x0000_tole_rId6" style="width:365pt;height:172.25pt;mso-wrap-distance-right:0pt" filled="f" o:ole="">
             <v:imagedata r:id="rId7" o:title=""/>
           </v:shape>
-          <o:OLEObject Type="Embed" ProgID="Visio.Drawing.11" ShapeID="ole_rId6" DrawAspect="Content" ObjectID="_1188808558" r:id="rId6"/>
+          <o:OLEObject Type="Embed" ProgID="Visio.Drawing.11" ShapeID="ole_rId6" DrawAspect="Content" ObjectID="_149616131" r:id="rId6"/>
         </w:object>
       </w:r>
     </w:p>
@@ -7993,7 +8507,26 @@
       </w:pPr>
       <w:r>
         <w:rPr/>
-        <w:t>数据开始发送后应连接发送，中间不允许有空闲周期，直到发送完所有数据。在发送最后一个数据时，</w:t>
+        <w:t>数</w:t>
+      </w:r>
+      <w:r>
+        <w:rPr>
+          <w:rFonts w:ascii="等线" w:hAnsi="等线" w:cs="等线" w:asciiTheme="minorHAnsi" w:cstheme="minorBidi" w:eastAsiaTheme="minorEastAsia" w:hAnsiTheme="minorHAnsi"/>
+          <w:color w:val="auto"/>
+          <w:lang w:val="en-US" w:eastAsia="zh-CN" w:bidi="ar-SA"/>
+          <w:rPrChange w:id="0" w:author="未知作者" w:date="2022-12-03T14:26:55Z">
+            <w:rPr>
+              <w:sz w:val="21"/>
+              <w:kern w:val="2"/>
+              <w:szCs w:val="22"/>
+            </w:rPr>
+          </w:rPrChange>
+        </w:rPr>
+        <w:t>据开始发送后应连接发送，中间不允许有空闲周期，</w:t>
+      </w:r>
+      <w:r>
+        <w:rPr/>
+        <w:t>直到发送完所有数据。在发送最后一个数据时，</w:t>
       </w:r>
       <w:r>
         <w:rPr/>
@@ -8013,22 +8546,81 @@
       </w:pPr>
       <w:r>
         <w:rPr/>
-        <w:t>相邻的数据包之间应至少有一个时钟周期的空闲，即</w:t>
-      </w:r>
-      <w:r>
-        <w:rPr/>
+        <w:t>相邻的数据包之间应至少有一个时钟周期的空闲，</w:t>
+      </w:r>
+      <w:r>
+        <w:rPr>
+          <w:rFonts w:ascii="等线" w:hAnsi="等线" w:cs="等线" w:asciiTheme="minorHAnsi" w:cstheme="minorBidi" w:eastAsiaTheme="minorEastAsia" w:hAnsiTheme="minorHAnsi"/>
+          <w:color w:val="auto"/>
+          <w:lang w:val="en-US" w:eastAsia="zh-CN" w:bidi="ar-SA"/>
+          <w:rPrChange w:id="0" w:author="未知作者" w:date="2022-12-03T14:27:29Z">
+            <w:rPr>
+              <w:sz w:val="21"/>
+              <w:kern w:val="2"/>
+              <w:szCs w:val="22"/>
+            </w:rPr>
+          </w:rPrChange>
+        </w:rPr>
+        <w:t>即</w:t>
+      </w:r>
+      <w:r>
+        <w:rPr>
+          <w:rFonts w:eastAsia="" w:cs="等线" w:cstheme="minorBidi" w:eastAsiaTheme="minorEastAsia"/>
+          <w:color w:val="auto"/>
+          <w:lang w:val="en-US" w:eastAsia="zh-CN" w:bidi="ar-SA"/>
+          <w:rPrChange w:id="0" w:author="未知作者" w:date="2022-12-03T14:27:29Z">
+            <w:rPr>
+              <w:sz w:val="21"/>
+              <w:kern w:val="2"/>
+              <w:szCs w:val="22"/>
+            </w:rPr>
+          </w:rPrChange>
+        </w:rPr>
         <w:t>fmt_end</w:t>
       </w:r>
       <w:r>
-        <w:rPr/>
+        <w:rPr>
+          <w:rFonts w:ascii="等线" w:hAnsi="等线" w:cs="等线" w:asciiTheme="minorHAnsi" w:cstheme="minorBidi" w:eastAsiaTheme="minorEastAsia" w:hAnsiTheme="minorHAnsi"/>
+          <w:color w:val="auto"/>
+          <w:lang w:val="en-US" w:eastAsia="zh-CN" w:bidi="ar-SA"/>
+          <w:rPrChange w:id="0" w:author="未知作者" w:date="2022-12-03T14:27:29Z">
+            <w:rPr>
+              <w:sz w:val="21"/>
+              <w:kern w:val="2"/>
+              <w:szCs w:val="22"/>
+            </w:rPr>
+          </w:rPrChange>
+        </w:rPr>
         <w:t>变为低电平后，至少经过一个时钟周期</w:t>
       </w:r>
       <w:r>
-        <w:rPr/>
+        <w:rPr>
+          <w:rFonts w:eastAsia="" w:cs="等线" w:cstheme="minorBidi" w:eastAsiaTheme="minorEastAsia"/>
+          <w:color w:val="auto"/>
+          <w:lang w:val="en-US" w:eastAsia="zh-CN" w:bidi="ar-SA"/>
+          <w:rPrChange w:id="0" w:author="未知作者" w:date="2022-12-03T14:27:29Z">
+            <w:rPr>
+              <w:sz w:val="21"/>
+              <w:kern w:val="2"/>
+              <w:szCs w:val="22"/>
+            </w:rPr>
+          </w:rPrChange>
+        </w:rPr>
         <w:t>fmt_req</w:t>
       </w:r>
       <w:r>
-        <w:rPr/>
+        <w:rPr>
+          <w:rFonts w:ascii="等线" w:hAnsi="等线" w:cs="等线" w:asciiTheme="minorHAnsi" w:cstheme="minorBidi" w:eastAsiaTheme="minorEastAsia" w:hAnsiTheme="minorHAnsi"/>
+          <w:color w:val="auto"/>
+          <w:lang w:val="en-US" w:eastAsia="zh-CN" w:bidi="ar-SA"/>
+          <w:rPrChange w:id="0" w:author="未知作者" w:date="2022-12-03T14:27:29Z">
+            <w:rPr>
+              <w:sz w:val="21"/>
+              <w:kern w:val="2"/>
+              <w:szCs w:val="22"/>
+            </w:rPr>
+          </w:rPrChange>
+        </w:rPr>
         <w:t>才可以再次置高。</w:t>
       </w:r>
     </w:p>
@@ -8048,20 +8640,88 @@
         <w:pStyle w:val="ListParagraph"/>
         <w:spacing w:lineRule="auto" w:line="360"/>
         <w:ind w:left="360" w:hanging="0"/>
-        <w:rPr/>
-      </w:pPr>
-      <w:r>
-        <w:rPr/>
+        <w:rPr>
+          <w:rFonts w:ascii="等线" w:hAnsi="等线" w:eastAsia="" w:cs="等线" w:asciiTheme="minorHAnsi" w:cstheme="minorBidi" w:eastAsiaTheme="minorEastAsia" w:hAnsiTheme="minorHAnsi"/>
+          <w:highlight w:val="none"/>
+          <w:shd w:fill="F6F9D4" w:val="clear"/>
+        </w:rPr>
+      </w:pPr>
+      <w:r>
+        <w:rPr>
+          <w:rFonts w:eastAsia="" w:cs="等线" w:cstheme="minorBidi" w:eastAsiaTheme="minorEastAsia"/>
+          <w:color w:val="000000"/>
+          <w:shd w:fill="F6F9D4" w:val="clear"/>
+          <w:lang w:val="en-US" w:eastAsia="zh-CN" w:bidi="ar-SA"/>
+          <w:rPrChange w:id="0" w:author="未知作者" w:date="2022-12-03T13:59:08Z">
+            <w:rPr>
+              <w:sz w:val="21"/>
+              <w:kern w:val="2"/>
+              <w:szCs w:val="22"/>
+            </w:rPr>
+          </w:rPrChange>
+        </w:rPr>
         <w:t>2.3</w:t>
       </w:r>
       <w:r>
-        <w:rPr/>
+        <w:rPr>
+          <w:rFonts w:ascii="等线" w:hAnsi="等线" w:cs="等线" w:asciiTheme="minorHAnsi" w:cstheme="minorBidi" w:eastAsiaTheme="minorEastAsia" w:hAnsiTheme="minorHAnsi"/>
+          <w:color w:val="000000"/>
+          <w:shd w:fill="F6F9D4" w:val="clear"/>
+          <w:lang w:val="en-US" w:eastAsia="zh-CN" w:bidi="ar-SA"/>
+          <w:rPrChange w:id="0" w:author="未知作者" w:date="2022-12-03T13:59:08Z">
+            <w:rPr>
+              <w:sz w:val="21"/>
+              <w:kern w:val="2"/>
+              <w:szCs w:val="22"/>
+            </w:rPr>
+          </w:rPrChange>
+        </w:rPr>
         <w:t>控制寄存器</w:t>
       </w:r>
       <w:r>
-        <w:rPr/>
+        <w:rPr>
+          <w:rFonts w:eastAsia="" w:cs="等线" w:cstheme="minorBidi" w:eastAsiaTheme="minorEastAsia"/>
+          <w:color w:val="000000"/>
+          <w:shd w:fill="F6F9D4" w:val="clear"/>
+          <w:lang w:val="en-US" w:eastAsia="zh-CN" w:bidi="ar-SA"/>
+          <w:rPrChange w:id="0" w:author="未知作者" w:date="2022-12-03T13:59:08Z">
+            <w:rPr>
+              <w:sz w:val="21"/>
+              <w:kern w:val="2"/>
+              <w:szCs w:val="22"/>
+            </w:rPr>
+          </w:rPrChange>
+        </w:rPr>
         <w:t xml:space="preserve">(control register) </w:t>
       </w:r>
+      <w:ins w:id="61" w:author="未知作者" w:date="2022-12-03T13:59:19Z">
+        <w:r>
+          <w:rPr>
+            <w:rFonts w:eastAsia="" w:cs="等线" w:cstheme="minorBidi" w:eastAsiaTheme="minorEastAsia"/>
+            <w:color w:val="000000"/>
+            <w:kern w:val="2"/>
+            <w:sz w:val="21"/>
+            <w:szCs w:val="22"/>
+            <w:shd w:fill="F6F9D4" w:val="clear"/>
+            <w:lang w:val="en-US" w:eastAsia="zh-CN" w:bidi="ar-SA"/>
+          </w:rPr>
+          <w:t>//</w:t>
+        </w:r>
+      </w:ins>
+      <w:ins w:id="62" w:author="未知作者" w:date="2022-12-03T13:59:19Z">
+        <w:r>
+          <w:rPr>
+            <w:rFonts w:ascii="等线" w:hAnsi="等线" w:cs="等线" w:asciiTheme="minorHAnsi" w:cstheme="minorBidi" w:eastAsiaTheme="minorEastAsia" w:hAnsiTheme="minorHAnsi"/>
+            <w:color w:val="000000"/>
+            <w:kern w:val="2"/>
+            <w:sz w:val="21"/>
+            <w:szCs w:val="22"/>
+            <w:shd w:fill="F6F9D4" w:val="clear"/>
+            <w:lang w:val="en-US" w:eastAsia="zh-CN" w:bidi="ar-SA"/>
+          </w:rPr>
+          <w:t>完成设计与初步验证</w:t>
+        </w:r>
+      </w:ins>
     </w:p>
     <w:p>
       <w:pPr>
@@ -8084,7 +8744,9 @@
         <w:pStyle w:val="Normal"/>
         <w:spacing w:lineRule="auto" w:line="360"/>
         <w:ind w:left="420" w:firstLine="315"/>
-        <w:rPr/>
+        <w:rPr>
+          <w:del w:id="63" w:author="未知作者" w:date="2022-12-03T13:42:50Z"/>
+        </w:rPr>
       </w:pPr>
       <w:r>
         <w:rPr/>
@@ -8167,7 +8829,7 @@
       <w:pPr>
         <w:pStyle w:val="Normal"/>
         <w:spacing w:lineRule="auto" w:line="360"/>
-        <w:ind w:left="424" w:hanging="4"/>
+        <w:ind w:left="420" w:firstLine="315"/>
         <w:rPr/>
       </w:pPr>
       <w:r>
@@ -8207,7 +8869,7 @@
           <v:shape id="ole_rId8" type="_x0000_tole_rId8" style="width:319.55pt;height:105.8pt;mso-wrap-distance-right:0pt" filled="f" o:ole="">
             <v:imagedata r:id="rId9" o:title=""/>
           </v:shape>
-          <o:OLEObject Type="Embed" ProgID="Visio.Drawing.11" ShapeID="ole_rId8" DrawAspect="Content" ObjectID="_1551962418" r:id="rId8"/>
+          <o:OLEObject Type="Embed" ProgID="Visio.Drawing.11" ShapeID="ole_rId8" DrawAspect="Content" ObjectID="_54457541" r:id="rId8"/>
         </w:object>
       </w:r>
     </w:p>
@@ -8691,7 +9353,7 @@
               </w:rPr>
               <w:t>read  or write control</w:t>
             </w:r>
-            <w:ins w:id="21" w:author="superior" w:date="2022-12-02T21:22:00Z">
+            <w:ins w:id="67" w:author="superior" w:date="2022-12-02T21:22:00Z">
               <w:r>
                 <w:rPr>
                   <w:rFonts w:ascii="等线" w:hAnsi="等线" w:cs=""/>
@@ -8700,7 +9362,7 @@
                 <w:t>？读写</w:t>
               </w:r>
             </w:ins>
-            <w:ins w:id="22" w:author="superior" w:date="2022-12-02T21:23:00Z">
+            <w:ins w:id="68" w:author="superior" w:date="2022-12-02T21:23:00Z">
               <w:r>
                 <w:rPr>
                   <w:rFonts w:ascii="等线" w:hAnsi="等线" w:cs=""/>
@@ -8709,7 +9371,7 @@
                 <w:t>各代表什么，我这里是</w:t>
               </w:r>
             </w:ins>
-            <w:ins w:id="23" w:author="superior" w:date="2022-12-02T21:23:00Z">
+            <w:ins w:id="69" w:author="superior" w:date="2022-12-02T21:23:00Z">
               <w:r>
                 <w:rPr>
                   <w:rFonts w:eastAsia="等线" w:cs=""/>
@@ -8718,7 +9380,7 @@
                 <w:t>01</w:t>
               </w:r>
             </w:ins>
-            <w:ins w:id="24" w:author="superior" w:date="2022-12-02T21:23:00Z">
+            <w:ins w:id="70" w:author="superior" w:date="2022-12-02T21:23:00Z">
               <w:r>
                 <w:rPr>
                   <w:rFonts w:ascii="等线" w:hAnsi="等线" w:cs=""/>
@@ -8727,7 +9389,7 @@
                 <w:t>读</w:t>
               </w:r>
             </w:ins>
-            <w:ins w:id="25" w:author="superior" w:date="2022-12-02T21:23:00Z">
+            <w:ins w:id="71" w:author="superior" w:date="2022-12-02T21:23:00Z">
               <w:r>
                 <w:rPr>
                   <w:rFonts w:eastAsia="等线" w:cs=""/>
@@ -8736,7 +9398,7 @@
                 <w:t>10</w:t>
               </w:r>
             </w:ins>
-            <w:ins w:id="26" w:author="superior" w:date="2022-12-02T21:23:00Z">
+            <w:ins w:id="72" w:author="superior" w:date="2022-12-02T21:23:00Z">
               <w:r>
                 <w:rPr>
                   <w:rFonts w:ascii="等线" w:hAnsi="等线" w:cs=""/>
@@ -8745,7 +9407,7 @@
                 <w:t>写，</w:t>
               </w:r>
             </w:ins>
-            <w:ins w:id="27" w:author="superior" w:date="2022-12-02T21:23:00Z">
+            <w:ins w:id="73" w:author="superior" w:date="2022-12-02T21:23:00Z">
               <w:r>
                 <w:rPr>
                   <w:rFonts w:eastAsia="等线" w:cs=""/>
@@ -9206,7 +9868,7 @@
               </w:rPr>
               <w:t>slave0 channel margin</w:t>
             </w:r>
-            <w:ins w:id="32" w:author="superior" w:date="2022-12-02T20:35:00Z">
+            <w:ins w:id="78" w:author="superior" w:date="2022-12-02T20:35:00Z">
               <w:r>
                 <w:rPr>
                   <w:rFonts w:ascii="等线" w:hAnsi="等线" w:cs=""/>
@@ -9336,7 +9998,7 @@
               </w:rPr>
               <w:t>slave 0  enable</w:t>
             </w:r>
-            <w:ins w:id="34" w:author="superior" w:date="2022-12-02T20:27:00Z">
+            <w:ins w:id="80" w:author="superior" w:date="2022-12-02T20:27:00Z">
               <w:r>
                 <w:rPr>
                   <w:rFonts w:ascii="等线" w:hAnsi="等线" w:cs=""/>
@@ -9345,7 +10007,7 @@
                 <w:t>（</w:t>
               </w:r>
             </w:ins>
-            <w:ins w:id="35" w:author="superior" w:date="2022-12-02T20:27:00Z">
+            <w:ins w:id="81" w:author="superior" w:date="2022-12-02T20:27:00Z">
               <w:r>
                 <w:rPr>
                   <w:rFonts w:eastAsia="等线" w:cs=""/>
@@ -9354,7 +10016,7 @@
                 <w:t>bit0</w:t>
               </w:r>
             </w:ins>
-            <w:ins w:id="36" w:author="superior" w:date="2022-12-02T20:27:00Z">
+            <w:ins w:id="82" w:author="superior" w:date="2022-12-02T20:27:00Z">
               <w:r>
                 <w:rPr>
                   <w:rFonts w:ascii="等线" w:hAnsi="等线" w:cs=""/>
@@ -9927,7 +10589,7 @@
               </w:rPr>
               <w:t>slave 0 package lenth</w:t>
             </w:r>
-            <w:ins w:id="42" w:author="superior" w:date="2022-12-02T20:29:00Z">
+            <w:ins w:id="88" w:author="superior" w:date="2022-12-02T20:29:00Z">
               <w:r>
                 <w:rPr>
                   <w:rFonts w:eastAsia="等线" w:cs=""/>
@@ -10057,7 +10719,7 @@
               </w:rPr>
               <w:t>slave 0 priority</w:t>
             </w:r>
-            <w:ins w:id="44" w:author="superior" w:date="2022-12-02T20:29:00Z">
+            <w:ins w:id="90" w:author="superior" w:date="2022-12-02T20:29:00Z">
               <w:r>
                 <w:rPr>
                   <w:rFonts w:ascii="等线" w:hAnsi="等线" w:cs=""/>
@@ -10066,7 +10728,7 @@
                 <w:t>（</w:t>
               </w:r>
             </w:ins>
-            <w:ins w:id="45" w:author="superior" w:date="2022-12-02T20:29:00Z">
+            <w:ins w:id="91" w:author="superior" w:date="2022-12-02T20:29:00Z">
               <w:r>
                 <w:rPr>
                   <w:rFonts w:eastAsia="等线" w:cs=""/>
@@ -10075,7 +10737,7 @@
                 <w:t>bit[2:1]</w:t>
               </w:r>
             </w:ins>
-            <w:ins w:id="46" w:author="superior" w:date="2022-12-02T20:29:00Z">
+            <w:ins w:id="92" w:author="superior" w:date="2022-12-02T20:29:00Z">
               <w:r>
                 <w:rPr>
                   <w:rFonts w:ascii="等线" w:hAnsi="等线" w:cs=""/>
@@ -10480,7 +11142,7 @@
               </w:rPr>
               <w:t>Slv</w:t>
             </w:r>
-            <w:ins w:id="51" w:author="yuds" w:date="2022-11-30T08:27:00Z">
+            <w:ins w:id="97" w:author="yuds" w:date="2022-11-30T08:27:00Z">
               <w:r>
                 <w:rPr>
                   <w:rFonts w:eastAsia="等线" w:cs=""/>
@@ -10491,7 +11153,7 @@
                 <w:t>2</w:t>
               </w:r>
             </w:ins>
-            <w:del w:id="52" w:author="yuds" w:date="2022-11-30T08:27:00Z">
+            <w:del w:id="98" w:author="yuds" w:date="2022-11-30T08:27:00Z">
               <w:r>
                 <w:rPr>
                   <w:rFonts w:eastAsia="等线" w:cs=""/>
@@ -13420,6 +14082,29 @@
       <w:lang w:val="en-US" w:eastAsia="zh-CN" w:bidi="ar-SA"/>
     </w:rPr>
   </w:style>
+  <w:style w:type="paragraph" w:styleId="Style20">
+    <w:name w:val="表格内容"/>
+    <w:basedOn w:val="Normal"/>
+    <w:qFormat/>
+    <w:pPr>
+      <w:widowControl w:val="false"/>
+      <w:suppressLineNumbers/>
+    </w:pPr>
+    <w:rPr/>
+  </w:style>
+  <w:style w:type="paragraph" w:styleId="Style21">
+    <w:name w:val="表格标题"/>
+    <w:basedOn w:val="Style20"/>
+    <w:qFormat/>
+    <w:pPr>
+      <w:suppressLineNumbers/>
+      <w:jc w:val="center"/>
+    </w:pPr>
+    <w:rPr>
+      <w:b/>
+      <w:bCs/>
+    </w:rPr>
+  </w:style>
   <w:style w:type="numbering" w:styleId="NoList" w:default="1">
     <w:name w:val="No List"/>
     <w:uiPriority w:val="99"/>

--- a/MCDF/MCDF修订版.docx
+++ b/MCDF/MCDF修订版.docx
@@ -108,7 +108,7 @@
           <v:shape id="ole_rId2" type="_x0000_tole_rId2" style="width:415.4pt;height:321.8pt;mso-wrap-distance-right:0pt" filled="f" o:ole="">
             <v:imagedata r:id="rId3" o:title=""/>
           </v:shape>
-          <o:OLEObject Type="Embed" ProgID="Visio.Drawing.11" ShapeID="ole_rId2" DrawAspect="Content" ObjectID="_1782802089" r:id="rId2"/>
+          <o:OLEObject Type="Embed" ProgID="Visio.Drawing.11" ShapeID="ole_rId2" DrawAspect="Content" ObjectID="_726175162" r:id="rId2"/>
         </w:object>
       </w:r>
       <w:r>
@@ -2235,7 +2235,7 @@
                 <w:lang w:val="en-US" w:eastAsia="zh-CN" w:bidi="ar-SA"/>
               </w:rPr>
             </w:pPr>
-            <w:ins w:id="35" w:author="未知作者" w:date="2022-12-03T16:19:38Z">
+            <w:ins w:id="35" w:author="未知作者" w:date="2022-12-03T16:19:21Z">
               <w:r>
                 <w:rPr>
                   <w:rFonts w:eastAsia="等线" w:cs=""/>
@@ -2265,7 +2265,7 @@
                 <w:lang w:val="en-US" w:eastAsia="zh-CN" w:bidi="ar-SA"/>
               </w:rPr>
             </w:pPr>
-            <w:ins w:id="36" w:author="未知作者" w:date="2022-12-03T16:19:48Z">
+            <w:ins w:id="36" w:author="未知作者" w:date="2022-12-03T16:19:21Z">
               <w:r>
                 <w:rPr>
                   <w:rFonts w:ascii="等线" w:hAnsi="等线" w:cs="" w:eastAsia="等线" w:asciiTheme="minorHAnsi" w:hAnsiTheme="minorHAnsi"/>
@@ -2913,7 +2913,7 @@
           <v:shape id="ole_rId4" type="_x0000_tole_rId4" style="width:306.3pt;height:88.6pt;mso-wrap-distance-right:0pt" filled="f" o:ole="">
             <v:imagedata r:id="rId5" o:title=""/>
           </v:shape>
-          <o:OLEObject Type="Embed" ProgID="Visio.Drawing.11" ShapeID="ole_rId4" DrawAspect="Content" ObjectID="_1551342982" r:id="rId4"/>
+          <o:OLEObject Type="Embed" ProgID="Visio.Drawing.11" ShapeID="ole_rId4" DrawAspect="Content" ObjectID="_497349566" r:id="rId4"/>
         </w:object>
       </w:r>
     </w:p>
@@ -5659,22 +5659,38 @@
               <w:spacing w:lineRule="auto" w:line="360" w:before="0" w:after="0"/>
               <w:ind w:hanging="0"/>
               <w:rPr>
-                <w:rFonts w:ascii="等线" w:hAnsi="等线" w:eastAsia="等线" w:cs=""/>
-                <w:lang w:val="en-US" w:eastAsia="zh-CN" w:bidi="ar-SA"/>
-              </w:rPr>
-            </w:pPr>
-            <w:r>
-              <w:rPr>
-                <w:rFonts w:eastAsia="等线" w:cs=""/>
-                <w:lang w:val="en-US" w:eastAsia="zh-CN" w:bidi="ar-SA"/>
+                <w:rFonts w:asciiTheme="minorHAnsi" w:cstheme="minorBidi" w:eastAsiaTheme="minorEastAsia" w:hAnsiTheme="minorHAnsi"/>
+                <w:color w:val="C9211E"/>
+                <w:highlight w:val="none"/>
+                <w:shd w:fill="FFFF00" w:val="clear"/>
+              </w:rPr>
+            </w:pPr>
+            <w:r>
+              <w:rPr>
+                <w:rFonts w:eastAsia="等线" w:cs=""/>
+                <w:rFonts w:ascii="等线" w:hAnsi="等线" w:eastAsia="等线" w:cs="" w:asciiTheme="minorHAnsi" w:hAnsiTheme="minorHAnsi"/>
+                <w:color w:val="C9211E"/>
+                <w:color w:val="C9211E"/>
+                <w:shd w:fill="FFFF00" w:val="clear"/>
+                <w:lang w:val="en-US" w:eastAsia="zh-CN" w:bidi="ar-SA"/>
+                <w:lang w:val="en-US" w:eastAsia="zh-CN" w:bidi="ar-SA"/>
+                <w:rPrChange w:id="0" w:author="未知作者" w:date="2022-12-05T20:28:29Z">
+                  <w:rPr>
+                    <w:sz w:val="21"/>
+                    <w:kern w:val="2"/>
+                    <w:shd w:fill="FFFF00" w:val="clear"/>
+                    <w:szCs w:val="22"/>
+                  </w:rPr>
+                </w:rPrChange>
               </w:rPr>
               <w:t>f2a_id</w:t>
             </w:r>
-            <w:del w:id="44" w:author="yuds" w:date="2022-11-30T08:27:00Z">
+            <w:del w:id="45" w:author="yuds" w:date="2022-11-30T08:27:00Z">
               <w:r>
                 <w:rPr>
                   <w:rFonts w:eastAsia="等线" w:cs=""/>
-                  <w:highlight w:val="red"/>
+                  <w:color w:val="C9211E"/>
+                  <w:shd w:fill="FFFF00" w:val="clear"/>
                   <w:lang w:val="en-US" w:eastAsia="zh-CN" w:bidi="ar-SA"/>
                 </w:rPr>
                 <w:delText>(rd)</w:delText>
@@ -5683,7 +5699,10 @@
             <w:r>
               <w:rPr>
                 <w:rFonts w:eastAsia="等线" w:cs=""/>
-                <w:lang w:val="en-US" w:eastAsia="zh-CN" w:bidi="ar-SA"/>
+                <w:color w:val="C9211E"/>
+                <w:shd w:fill="FFFF00" w:val="clear"/>
+                <w:lang w:val="en-US" w:eastAsia="zh-CN" w:bidi="ar-SA"/>
+                <w:rPrChange w:id="0" w:author="未知作者" w:date="2022-12-05T20:28:29Z"/>
               </w:rPr>
               <w:t>_req_i</w:t>
             </w:r>
@@ -6746,14 +6765,28 @@
               <w:spacing w:lineRule="auto" w:line="360" w:before="0" w:after="0"/>
               <w:ind w:hanging="0"/>
               <w:rPr>
-                <w:rFonts w:ascii="等线" w:hAnsi="等线" w:eastAsia="等线" w:cs=""/>
-                <w:lang w:val="en-US" w:eastAsia="zh-CN" w:bidi="ar-SA"/>
-              </w:rPr>
-            </w:pPr>
-            <w:r>
-              <w:rPr>
-                <w:rFonts w:eastAsia="等线" w:cs=""/>
-                <w:lang w:val="en-US" w:eastAsia="zh-CN" w:bidi="ar-SA"/>
+                <w:rFonts w:asciiTheme="minorHAnsi" w:cstheme="minorBidi" w:eastAsiaTheme="minorEastAsia" w:hAnsiTheme="minorHAnsi"/>
+                <w:color w:val="C9211E"/>
+                <w:highlight w:val="none"/>
+                <w:shd w:fill="FFFF00" w:val="clear"/>
+              </w:rPr>
+            </w:pPr>
+            <w:r>
+              <w:rPr>
+                <w:rFonts w:eastAsia="等线" w:cs=""/>
+                <w:rFonts w:ascii="等线" w:hAnsi="等线" w:eastAsia="等线" w:cs="" w:asciiTheme="minorHAnsi" w:hAnsiTheme="minorHAnsi"/>
+                <w:color w:val="C9211E"/>
+                <w:color w:val="auto"/>
+                <w:shd w:fill="FFFF00" w:val="clear"/>
+                <w:lang w:val="en-US" w:eastAsia="zh-CN" w:bidi="ar-SA"/>
+                <w:lang w:val="en-US" w:eastAsia="zh-CN" w:bidi="ar-SA"/>
+                <w:rPrChange w:id="0" w:author="未知作者" w:date="2022-12-05T20:28:43Z">
+                  <w:rPr>
+                    <w:sz w:val="21"/>
+                    <w:kern w:val="2"/>
+                    <w:szCs w:val="22"/>
+                  </w:rPr>
+                </w:rPrChange>
               </w:rPr>
               <w:t>f2a_ack_o</w:t>
             </w:r>
@@ -6862,22 +6895,38 @@
               <w:spacing w:lineRule="auto" w:line="360" w:before="0" w:after="0"/>
               <w:ind w:hanging="0"/>
               <w:rPr>
-                <w:rFonts w:ascii="等线" w:hAnsi="等线" w:eastAsia="等线" w:cs=""/>
-                <w:lang w:val="en-US" w:eastAsia="zh-CN" w:bidi="ar-SA"/>
-              </w:rPr>
-            </w:pPr>
-            <w:r>
-              <w:rPr>
-                <w:rFonts w:eastAsia="等线" w:cs=""/>
-                <w:lang w:val="en-US" w:eastAsia="zh-CN" w:bidi="ar-SA"/>
+                <w:rFonts w:asciiTheme="minorHAnsi" w:cstheme="minorBidi" w:eastAsiaTheme="minorEastAsia" w:hAnsiTheme="minorHAnsi"/>
+                <w:color w:val="C9211E"/>
+                <w:highlight w:val="none"/>
+                <w:shd w:fill="FFFF00" w:val="clear"/>
+              </w:rPr>
+            </w:pPr>
+            <w:r>
+              <w:rPr>
+                <w:rFonts w:eastAsia="等线" w:cs=""/>
+                <w:rFonts w:ascii="等线" w:hAnsi="等线" w:eastAsia="等线" w:cs="" w:asciiTheme="minorHAnsi" w:hAnsiTheme="minorHAnsi"/>
+                <w:color w:val="C9211E"/>
+                <w:color w:val="000000"/>
+                <w:shd w:fill="FFFF00" w:val="clear"/>
+                <w:lang w:val="en-US" w:eastAsia="zh-CN" w:bidi="ar-SA"/>
+                <w:lang w:val="en-US" w:eastAsia="zh-CN" w:bidi="ar-SA"/>
+                <w:rPrChange w:id="0" w:author="未知作者" w:date="2022-12-05T20:28:54Z">
+                  <w:rPr>
+                    <w:sz w:val="21"/>
+                    <w:kern w:val="2"/>
+                    <w:shd w:fill="FFFF00" w:val="clear"/>
+                    <w:szCs w:val="22"/>
+                  </w:rPr>
+                </w:rPrChange>
               </w:rPr>
               <w:t>fmt_id</w:t>
             </w:r>
-            <w:del w:id="45" w:author="yuds" w:date="2022-11-30T08:27:00Z">
+            <w:del w:id="49" w:author="yuds" w:date="2022-11-30T08:27:00Z">
               <w:r>
                 <w:rPr>
                   <w:rFonts w:eastAsia="等线" w:cs=""/>
-                  <w:highlight w:val="red"/>
+                  <w:color w:val="C9211E"/>
+                  <w:shd w:fill="FFFF00" w:val="clear"/>
                   <w:lang w:val="en-US" w:eastAsia="zh-CN" w:bidi="ar-SA"/>
                 </w:rPr>
                 <w:delText>(rd)</w:delText>
@@ -6886,7 +6935,10 @@
             <w:r>
               <w:rPr>
                 <w:rFonts w:eastAsia="等线" w:cs=""/>
-                <w:lang w:val="en-US" w:eastAsia="zh-CN" w:bidi="ar-SA"/>
+                <w:color w:val="C9211E"/>
+                <w:shd w:fill="FFFF00" w:val="clear"/>
+                <w:lang w:val="en-US" w:eastAsia="zh-CN" w:bidi="ar-SA"/>
+                <w:rPrChange w:id="0" w:author="未知作者" w:date="2022-12-05T20:28:54Z"/>
               </w:rPr>
               <w:t>_req_o</w:t>
             </w:r>
@@ -7428,14 +7480,27 @@
               <w:spacing w:lineRule="auto" w:line="360" w:before="0" w:after="0"/>
               <w:ind w:hanging="0"/>
               <w:rPr>
-                <w:rFonts w:ascii="等线" w:hAnsi="等线" w:eastAsia="等线" w:cs=""/>
-                <w:lang w:val="en-US" w:eastAsia="zh-CN" w:bidi="ar-SA"/>
-              </w:rPr>
-            </w:pPr>
-            <w:r>
-              <w:rPr>
-                <w:rFonts w:eastAsia="等线" w:cs=""/>
-                <w:lang w:val="en-US" w:eastAsia="zh-CN" w:bidi="ar-SA"/>
+                <w:b/>
+                <w:b/>
+                <w:bCs/>
+              </w:rPr>
+            </w:pPr>
+            <w:r>
+              <w:rPr>
+                <w:rFonts w:eastAsia="等线" w:cs=""/>
+                <w:rFonts w:ascii="等线" w:hAnsi="等线" w:eastAsia="等线" w:cs="" w:asciiTheme="minorHAnsi" w:hAnsiTheme="minorHAnsi"/>
+                <w:b/>
+                <w:bCs/>
+                <w:color w:val="auto"/>
+                <w:lang w:val="en-US" w:eastAsia="zh-CN" w:bidi="ar-SA"/>
+                <w:lang w:val="en-US" w:eastAsia="zh-CN" w:bidi="ar-SA"/>
+                <w:rPrChange w:id="0" w:author="未知作者" w:date="2022-12-05T20:29:25Z">
+                  <w:rPr>
+                    <w:sz w:val="21"/>
+                    <w:kern w:val="2"/>
+                    <w:szCs w:val="22"/>
+                  </w:rPr>
+                </w:rPrChange>
               </w:rPr>
               <w:t>fmt_grant_i</w:t>
             </w:r>
@@ -7753,14 +7818,27 @@
               <w:spacing w:lineRule="auto" w:line="360" w:before="0" w:after="0"/>
               <w:ind w:hanging="0"/>
               <w:rPr>
-                <w:rFonts w:ascii="等线" w:hAnsi="等线" w:eastAsia="等线" w:cs=""/>
-                <w:lang w:val="en-US" w:eastAsia="zh-CN" w:bidi="ar-SA"/>
-              </w:rPr>
-            </w:pPr>
-            <w:r>
-              <w:rPr>
-                <w:rFonts w:eastAsia="等线" w:cs=""/>
-                <w:lang w:val="en-US" w:eastAsia="zh-CN" w:bidi="ar-SA"/>
+                <w:b/>
+                <w:b/>
+                <w:bCs/>
+              </w:rPr>
+            </w:pPr>
+            <w:r>
+              <w:rPr>
+                <w:rFonts w:eastAsia="等线" w:cs=""/>
+                <w:rFonts w:ascii="等线" w:hAnsi="等线" w:eastAsia="等线" w:cs="" w:asciiTheme="minorHAnsi" w:hAnsiTheme="minorHAnsi"/>
+                <w:b/>
+                <w:bCs/>
+                <w:color w:val="auto"/>
+                <w:lang w:val="en-US" w:eastAsia="zh-CN" w:bidi="ar-SA"/>
+                <w:lang w:val="en-US" w:eastAsia="zh-CN" w:bidi="ar-SA"/>
+                <w:rPrChange w:id="0" w:author="未知作者" w:date="2022-12-05T20:30:54Z">
+                  <w:rPr>
+                    <w:sz w:val="21"/>
+                    <w:kern w:val="2"/>
+                    <w:szCs w:val="22"/>
+                  </w:rPr>
+                </w:rPrChange>
               </w:rPr>
               <w:t>fmt_req_o</w:t>
             </w:r>
@@ -8268,8 +8346,9 @@
         <w:rPr>
           <w:rFonts w:eastAsia="" w:cs="等线" w:cstheme="minorBidi" w:eastAsiaTheme="minorEastAsia"/>
           <w:color w:val="auto"/>
+          <w:u w:val="single"/>
           <w:lang w:val="en-US" w:eastAsia="zh-CN" w:bidi="ar-SA"/>
-          <w:rPrChange w:id="0" w:author="未知作者" w:date="2022-12-03T14:12:37Z">
+          <w:rPrChange w:id="0" w:author="未知作者" w:date="2022-12-05T20:30:01Z">
             <w:rPr>
               <w:sz w:val="21"/>
               <w:kern w:val="2"/>
@@ -8283,8 +8362,9 @@
         <w:rPr>
           <w:rFonts w:ascii="等线" w:hAnsi="等线" w:cs="等线" w:asciiTheme="minorHAnsi" w:cstheme="minorBidi" w:eastAsiaTheme="minorEastAsia" w:hAnsiTheme="minorHAnsi"/>
           <w:color w:val="auto"/>
+          <w:u w:val="single"/>
           <w:lang w:val="en-US" w:eastAsia="zh-CN" w:bidi="ar-SA"/>
-          <w:rPrChange w:id="0" w:author="未知作者" w:date="2022-12-03T14:12:37Z">
+          <w:rPrChange w:id="0" w:author="未知作者" w:date="2022-12-05T20:30:01Z">
             <w:rPr>
               <w:sz w:val="21"/>
               <w:kern w:val="2"/>
@@ -8298,8 +8378,9 @@
         <w:rPr>
           <w:rFonts w:eastAsia="" w:cs="等线" w:cstheme="minorBidi" w:eastAsiaTheme="minorEastAsia"/>
           <w:color w:val="auto"/>
+          <w:u w:val="single"/>
           <w:lang w:val="en-US" w:eastAsia="zh-CN" w:bidi="ar-SA"/>
-          <w:rPrChange w:id="0" w:author="未知作者" w:date="2022-12-03T14:12:37Z">
+          <w:rPrChange w:id="0" w:author="未知作者" w:date="2022-12-05T20:30:01Z">
             <w:rPr>
               <w:sz w:val="21"/>
               <w:kern w:val="2"/>
@@ -8313,8 +8394,9 @@
         <w:rPr>
           <w:rFonts w:ascii="等线" w:hAnsi="等线" w:cs="等线" w:asciiTheme="minorHAnsi" w:cstheme="minorBidi" w:eastAsiaTheme="minorEastAsia" w:hAnsiTheme="minorHAnsi"/>
           <w:color w:val="auto"/>
+          <w:u w:val="single"/>
           <w:lang w:val="en-US" w:eastAsia="zh-CN" w:bidi="ar-SA"/>
-          <w:rPrChange w:id="0" w:author="未知作者" w:date="2022-12-03T14:12:37Z">
+          <w:rPrChange w:id="0" w:author="未知作者" w:date="2022-12-05T20:30:01Z">
             <w:rPr>
               <w:sz w:val="21"/>
               <w:kern w:val="2"/>
@@ -8369,7 +8451,7 @@
           <v:shape id="ole_rId6" type="_x0000_tole_rId6" style="width:365pt;height:172.25pt;mso-wrap-distance-right:0pt" filled="f" o:ole="">
             <v:imagedata r:id="rId7" o:title=""/>
           </v:shape>
-          <o:OLEObject Type="Embed" ProgID="Visio.Drawing.11" ShapeID="ole_rId6" DrawAspect="Content" ObjectID="_149616131" r:id="rId6"/>
+          <o:OLEObject Type="Embed" ProgID="Visio.Drawing.11" ShapeID="ole_rId6" DrawAspect="Content" ObjectID="_920419198" r:id="rId6"/>
         </w:object>
       </w:r>
     </w:p>
@@ -8414,31 +8496,130 @@
       </w:pPr>
       <w:r>
         <w:rPr/>
-        <w:t>整形器准备发送数据包时，先将</w:t>
-      </w:r>
-      <w:r>
-        <w:rPr/>
+        <w:t>整形器准备发送数据包时</w:t>
+      </w:r>
+      <w:r>
+        <w:rPr>
+          <w:rFonts w:ascii="等线" w:hAnsi="等线" w:eastAsia="" w:cs="等线" w:asciiTheme="minorHAnsi" w:cstheme="minorBidi" w:eastAsiaTheme="minorEastAsia" w:hAnsiTheme="minorHAnsi"/>
+          <w:b/>
+          <w:bCs/>
+          <w:color w:val="auto"/>
+          <w:lang w:val="en-US" w:eastAsia="zh-CN" w:bidi="ar-SA"/>
+          <w:rPrChange w:id="0" w:author="未知作者" w:date="2022-12-05T20:31:09Z">
+            <w:rPr>
+              <w:sz w:val="21"/>
+              <w:kern w:val="2"/>
+              <w:szCs w:val="22"/>
+            </w:rPr>
+          </w:rPrChange>
+        </w:rPr>
+        <w:t>，先将</w:t>
+      </w:r>
+      <w:r>
+        <w:rPr>
+          <w:rFonts w:ascii="等线" w:hAnsi="等线" w:eastAsia="" w:cs="等线" w:asciiTheme="minorHAnsi" w:cstheme="minorBidi" w:eastAsiaTheme="minorEastAsia" w:hAnsiTheme="minorHAnsi"/>
+          <w:b/>
+          <w:bCs/>
+          <w:color w:val="auto"/>
+          <w:lang w:val="en-US" w:eastAsia="zh-CN" w:bidi="ar-SA"/>
+          <w:rPrChange w:id="0" w:author="未知作者" w:date="2022-12-05T20:31:09Z">
+            <w:rPr>
+              <w:sz w:val="21"/>
+              <w:kern w:val="2"/>
+              <w:szCs w:val="22"/>
+            </w:rPr>
+          </w:rPrChange>
+        </w:rPr>
         <w:t>fmt_req</w:t>
       </w:r>
       <w:r>
-        <w:rPr/>
+        <w:rPr>
+          <w:rFonts w:ascii="等线" w:hAnsi="等线" w:eastAsia="" w:cs="等线" w:asciiTheme="minorHAnsi" w:cstheme="minorBidi" w:eastAsiaTheme="minorEastAsia" w:hAnsiTheme="minorHAnsi"/>
+          <w:b/>
+          <w:bCs/>
+          <w:color w:val="auto"/>
+          <w:lang w:val="en-US" w:eastAsia="zh-CN" w:bidi="ar-SA"/>
+          <w:rPrChange w:id="0" w:author="未知作者" w:date="2022-12-05T20:31:09Z">
+            <w:rPr>
+              <w:sz w:val="21"/>
+              <w:kern w:val="2"/>
+              <w:szCs w:val="22"/>
+            </w:rPr>
+          </w:rPrChange>
+        </w:rPr>
         <w:t>置高，等待接收端的</w:t>
       </w:r>
       <w:r>
-        <w:rPr/>
+        <w:rPr>
+          <w:rFonts w:ascii="等线" w:hAnsi="等线" w:eastAsia="" w:cs="等线" w:asciiTheme="minorHAnsi" w:cstheme="minorBidi" w:eastAsiaTheme="minorEastAsia" w:hAnsiTheme="minorHAnsi"/>
+          <w:b/>
+          <w:bCs/>
+          <w:color w:val="auto"/>
+          <w:lang w:val="en-US" w:eastAsia="zh-CN" w:bidi="ar-SA"/>
+          <w:rPrChange w:id="0" w:author="未知作者" w:date="2022-12-05T20:31:09Z">
+            <w:rPr>
+              <w:sz w:val="21"/>
+              <w:kern w:val="2"/>
+              <w:szCs w:val="22"/>
+            </w:rPr>
+          </w:rPrChange>
+        </w:rPr>
         <w:t>fmt_grant</w:t>
       </w:r>
       <w:r>
-        <w:rPr/>
+        <w:rPr>
+          <w:rFonts w:ascii="等线" w:hAnsi="等线" w:eastAsia="" w:cs="等线" w:asciiTheme="minorHAnsi" w:cstheme="minorBidi" w:eastAsiaTheme="minorEastAsia" w:hAnsiTheme="minorHAnsi"/>
+          <w:b/>
+          <w:bCs/>
+          <w:color w:val="auto"/>
+          <w:lang w:val="en-US" w:eastAsia="zh-CN" w:bidi="ar-SA"/>
+          <w:rPrChange w:id="0" w:author="未知作者" w:date="2022-12-05T20:31:09Z">
+            <w:rPr>
+              <w:sz w:val="21"/>
+              <w:kern w:val="2"/>
+              <w:szCs w:val="22"/>
+            </w:rPr>
+          </w:rPrChange>
+        </w:rPr>
         <w:t>信号。当</w:t>
       </w:r>
       <w:r>
-        <w:rPr/>
+        <w:rPr>
+          <w:rFonts w:ascii="等线" w:hAnsi="等线" w:eastAsia="" w:cs="等线" w:asciiTheme="minorHAnsi" w:cstheme="minorBidi" w:eastAsiaTheme="minorEastAsia" w:hAnsiTheme="minorHAnsi"/>
+          <w:b/>
+          <w:bCs/>
+          <w:color w:val="auto"/>
+          <w:lang w:val="en-US" w:eastAsia="zh-CN" w:bidi="ar-SA"/>
+          <w:rPrChange w:id="0" w:author="未知作者" w:date="2022-12-05T20:31:09Z">
+            <w:rPr>
+              <w:sz w:val="21"/>
+              <w:kern w:val="2"/>
+              <w:szCs w:val="22"/>
+            </w:rPr>
+          </w:rPrChange>
+        </w:rPr>
         <w:t>fmt_grant</w:t>
       </w:r>
       <w:r>
-        <w:rPr/>
-        <w:t>信号变为高时，则在下一个周期将：</w:t>
+        <w:rPr>
+          <w:rFonts w:ascii="等线" w:hAnsi="等线" w:eastAsia="" w:cs="等线" w:asciiTheme="minorHAnsi" w:cstheme="minorBidi" w:eastAsiaTheme="minorEastAsia" w:hAnsiTheme="minorHAnsi"/>
+          <w:b/>
+          <w:bCs/>
+          <w:color w:val="auto"/>
+          <w:lang w:val="en-US" w:eastAsia="zh-CN" w:bidi="ar-SA"/>
+          <w:rPrChange w:id="0" w:author="未知作者" w:date="2022-12-05T20:31:09Z">
+            <w:rPr>
+              <w:sz w:val="21"/>
+              <w:kern w:val="2"/>
+              <w:szCs w:val="22"/>
+            </w:rPr>
+          </w:rPrChange>
+        </w:rPr>
+        <w:t>信号变为高时，</w:t>
+      </w:r>
+      <w:r>
+        <w:rPr/>
+        <w:t>则在下一个周期将：</w:t>
       </w:r>
     </w:p>
     <w:p>
@@ -8449,14 +8630,44 @@
           <w:numId w:val="6"/>
         </w:numPr>
         <w:spacing w:lineRule="auto" w:line="360"/>
-        <w:rPr/>
-      </w:pPr>
-      <w:r>
-        <w:rPr/>
+        <w:rPr>
+          <w:b/>
+          <w:b/>
+          <w:bCs/>
+        </w:rPr>
+      </w:pPr>
+      <w:r>
+        <w:rPr>
+          <w:rFonts w:ascii="等线" w:hAnsi="等线" w:eastAsia="" w:cs="等线" w:asciiTheme="minorHAnsi" w:cstheme="minorBidi" w:eastAsiaTheme="minorEastAsia" w:hAnsiTheme="minorHAnsi"/>
+          <w:b/>
+          <w:bCs/>
+          <w:color w:val="auto"/>
+          <w:lang w:val="en-US" w:eastAsia="zh-CN" w:bidi="ar-SA"/>
+          <w:rPrChange w:id="0" w:author="未知作者" w:date="2022-12-05T20:31:18Z">
+            <w:rPr>
+              <w:sz w:val="21"/>
+              <w:kern w:val="2"/>
+              <w:szCs w:val="22"/>
+            </w:rPr>
+          </w:rPrChange>
+        </w:rPr>
         <w:t>fmt_req</w:t>
       </w:r>
       <w:r>
-        <w:rPr/>
+        <w:rPr>
+          <w:rFonts w:ascii="等线" w:hAnsi="等线" w:eastAsia="" w:cs="等线" w:asciiTheme="minorHAnsi" w:cstheme="minorBidi" w:eastAsiaTheme="minorEastAsia" w:hAnsiTheme="minorHAnsi"/>
+          <w:b/>
+          <w:bCs/>
+          <w:color w:val="auto"/>
+          <w:lang w:val="en-US" w:eastAsia="zh-CN" w:bidi="ar-SA"/>
+          <w:rPrChange w:id="0" w:author="未知作者" w:date="2022-12-05T20:31:18Z">
+            <w:rPr>
+              <w:sz w:val="21"/>
+              <w:kern w:val="2"/>
+              <w:szCs w:val="22"/>
+            </w:rPr>
+          </w:rPrChange>
+        </w:rPr>
         <w:t>置低</w:t>
       </w:r>
     </w:p>
@@ -8542,7 +8753,14 @@
         <w:pStyle w:val="Normal"/>
         <w:spacing w:lineRule="auto" w:line="360"/>
         <w:ind w:left="284" w:firstLine="496"/>
-        <w:rPr/>
+        <w:rPr>
+          <w:rFonts w:ascii="等线" w:hAnsi="等线" w:eastAsia="" w:cs="等线" w:asciiTheme="minorHAnsi" w:cstheme="minorBidi" w:eastAsiaTheme="minorEastAsia" w:hAnsiTheme="minorHAnsi"/>
+          <w:color w:val="auto"/>
+          <w:kern w:val="2"/>
+          <w:sz w:val="21"/>
+          <w:szCs w:val="22"/>
+          <w:lang w:val="en-US" w:eastAsia="zh-CN" w:bidi="ar-SA"/>
+        </w:rPr>
       </w:pPr>
       <w:r>
         <w:rPr/>
@@ -8694,7 +8912,7 @@
         </w:rPr>
         <w:t xml:space="preserve">(control register) </w:t>
       </w:r>
-      <w:ins w:id="61" w:author="未知作者" w:date="2022-12-03T13:59:19Z">
+      <w:ins w:id="77" w:author="未知作者" w:date="2022-12-03T13:59:19Z">
         <w:r>
           <w:rPr>
             <w:rFonts w:eastAsia="" w:cs="等线" w:cstheme="minorBidi" w:eastAsiaTheme="minorEastAsia"/>
@@ -8708,7 +8926,7 @@
           <w:t>//</w:t>
         </w:r>
       </w:ins>
-      <w:ins w:id="62" w:author="未知作者" w:date="2022-12-03T13:59:19Z">
+      <w:ins w:id="78" w:author="未知作者" w:date="2022-12-03T13:59:19Z">
         <w:r>
           <w:rPr>
             <w:rFonts w:ascii="等线" w:hAnsi="等线" w:cs="等线" w:asciiTheme="minorHAnsi" w:cstheme="minorBidi" w:eastAsiaTheme="minorEastAsia" w:hAnsiTheme="minorHAnsi"/>
@@ -8745,7 +8963,7 @@
         <w:spacing w:lineRule="auto" w:line="360"/>
         <w:ind w:left="420" w:firstLine="315"/>
         <w:rPr>
-          <w:del w:id="63" w:author="未知作者" w:date="2022-12-03T13:42:50Z"/>
+          <w:del w:id="79" w:author="未知作者" w:date="2022-12-03T13:42:50Z"/>
         </w:rPr>
       </w:pPr>
       <w:r>
@@ -8869,7 +9087,7 @@
           <v:shape id="ole_rId8" type="_x0000_tole_rId8" style="width:319.55pt;height:105.8pt;mso-wrap-distance-right:0pt" filled="f" o:ole="">
             <v:imagedata r:id="rId9" o:title=""/>
           </v:shape>
-          <o:OLEObject Type="Embed" ProgID="Visio.Drawing.11" ShapeID="ole_rId8" DrawAspect="Content" ObjectID="_54457541" r:id="rId8"/>
+          <o:OLEObject Type="Embed" ProgID="Visio.Drawing.11" ShapeID="ole_rId8" DrawAspect="Content" ObjectID="_1658160651" r:id="rId8"/>
         </w:object>
       </w:r>
     </w:p>
@@ -9353,7 +9571,7 @@
               </w:rPr>
               <w:t>read  or write control</w:t>
             </w:r>
-            <w:ins w:id="67" w:author="superior" w:date="2022-12-02T21:22:00Z">
+            <w:ins w:id="83" w:author="superior" w:date="2022-12-02T21:22:00Z">
               <w:r>
                 <w:rPr>
                   <w:rFonts w:ascii="等线" w:hAnsi="等线" w:cs=""/>
@@ -9362,7 +9580,7 @@
                 <w:t>？读写</w:t>
               </w:r>
             </w:ins>
-            <w:ins w:id="68" w:author="superior" w:date="2022-12-02T21:23:00Z">
+            <w:ins w:id="84" w:author="superior" w:date="2022-12-02T21:23:00Z">
               <w:r>
                 <w:rPr>
                   <w:rFonts w:ascii="等线" w:hAnsi="等线" w:cs=""/>
@@ -9371,7 +9589,7 @@
                 <w:t>各代表什么，我这里是</w:t>
               </w:r>
             </w:ins>
-            <w:ins w:id="69" w:author="superior" w:date="2022-12-02T21:23:00Z">
+            <w:ins w:id="85" w:author="superior" w:date="2022-12-02T21:23:00Z">
               <w:r>
                 <w:rPr>
                   <w:rFonts w:eastAsia="等线" w:cs=""/>
@@ -9380,7 +9598,7 @@
                 <w:t>01</w:t>
               </w:r>
             </w:ins>
-            <w:ins w:id="70" w:author="superior" w:date="2022-12-02T21:23:00Z">
+            <w:ins w:id="86" w:author="superior" w:date="2022-12-02T21:23:00Z">
               <w:r>
                 <w:rPr>
                   <w:rFonts w:ascii="等线" w:hAnsi="等线" w:cs=""/>
@@ -9389,7 +9607,7 @@
                 <w:t>读</w:t>
               </w:r>
             </w:ins>
-            <w:ins w:id="71" w:author="superior" w:date="2022-12-02T21:23:00Z">
+            <w:ins w:id="87" w:author="superior" w:date="2022-12-02T21:23:00Z">
               <w:r>
                 <w:rPr>
                   <w:rFonts w:eastAsia="等线" w:cs=""/>
@@ -9398,7 +9616,7 @@
                 <w:t>10</w:t>
               </w:r>
             </w:ins>
-            <w:ins w:id="72" w:author="superior" w:date="2022-12-02T21:23:00Z">
+            <w:ins w:id="88" w:author="superior" w:date="2022-12-02T21:23:00Z">
               <w:r>
                 <w:rPr>
                   <w:rFonts w:ascii="等线" w:hAnsi="等线" w:cs=""/>
@@ -9407,7 +9625,7 @@
                 <w:t>写，</w:t>
               </w:r>
             </w:ins>
-            <w:ins w:id="73" w:author="superior" w:date="2022-12-02T21:23:00Z">
+            <w:ins w:id="89" w:author="superior" w:date="2022-12-02T21:23:00Z">
               <w:r>
                 <w:rPr>
                   <w:rFonts w:eastAsia="等线" w:cs=""/>
@@ -9868,7 +10086,7 @@
               </w:rPr>
               <w:t>slave0 channel margin</w:t>
             </w:r>
-            <w:ins w:id="78" w:author="superior" w:date="2022-12-02T20:35:00Z">
+            <w:ins w:id="94" w:author="superior" w:date="2022-12-02T20:35:00Z">
               <w:r>
                 <w:rPr>
                   <w:rFonts w:ascii="等线" w:hAnsi="等线" w:cs=""/>
@@ -9998,7 +10216,7 @@
               </w:rPr>
               <w:t>slave 0  enable</w:t>
             </w:r>
-            <w:ins w:id="80" w:author="superior" w:date="2022-12-02T20:27:00Z">
+            <w:ins w:id="96" w:author="superior" w:date="2022-12-02T20:27:00Z">
               <w:r>
                 <w:rPr>
                   <w:rFonts w:ascii="等线" w:hAnsi="等线" w:cs=""/>
@@ -10007,7 +10225,7 @@
                 <w:t>（</w:t>
               </w:r>
             </w:ins>
-            <w:ins w:id="81" w:author="superior" w:date="2022-12-02T20:27:00Z">
+            <w:ins w:id="97" w:author="superior" w:date="2022-12-02T20:27:00Z">
               <w:r>
                 <w:rPr>
                   <w:rFonts w:eastAsia="等线" w:cs=""/>
@@ -10016,7 +10234,7 @@
                 <w:t>bit0</w:t>
               </w:r>
             </w:ins>
-            <w:ins w:id="82" w:author="superior" w:date="2022-12-02T20:27:00Z">
+            <w:ins w:id="98" w:author="superior" w:date="2022-12-02T20:27:00Z">
               <w:r>
                 <w:rPr>
                   <w:rFonts w:ascii="等线" w:hAnsi="等线" w:cs=""/>
@@ -10589,7 +10807,7 @@
               </w:rPr>
               <w:t>slave 0 package lenth</w:t>
             </w:r>
-            <w:ins w:id="88" w:author="superior" w:date="2022-12-02T20:29:00Z">
+            <w:ins w:id="104" w:author="superior" w:date="2022-12-02T20:29:00Z">
               <w:r>
                 <w:rPr>
                   <w:rFonts w:eastAsia="等线" w:cs=""/>
@@ -10719,7 +10937,7 @@
               </w:rPr>
               <w:t>slave 0 priority</w:t>
             </w:r>
-            <w:ins w:id="90" w:author="superior" w:date="2022-12-02T20:29:00Z">
+            <w:ins w:id="106" w:author="superior" w:date="2022-12-02T20:29:00Z">
               <w:r>
                 <w:rPr>
                   <w:rFonts w:ascii="等线" w:hAnsi="等线" w:cs=""/>
@@ -10728,7 +10946,7 @@
                 <w:t>（</w:t>
               </w:r>
             </w:ins>
-            <w:ins w:id="91" w:author="superior" w:date="2022-12-02T20:29:00Z">
+            <w:ins w:id="107" w:author="superior" w:date="2022-12-02T20:29:00Z">
               <w:r>
                 <w:rPr>
                   <w:rFonts w:eastAsia="等线" w:cs=""/>
@@ -10737,7 +10955,7 @@
                 <w:t>bit[2:1]</w:t>
               </w:r>
             </w:ins>
-            <w:ins w:id="92" w:author="superior" w:date="2022-12-02T20:29:00Z">
+            <w:ins w:id="108" w:author="superior" w:date="2022-12-02T20:29:00Z">
               <w:r>
                 <w:rPr>
                   <w:rFonts w:ascii="等线" w:hAnsi="等线" w:cs=""/>
@@ -11142,7 +11360,7 @@
               </w:rPr>
               <w:t>Slv</w:t>
             </w:r>
-            <w:ins w:id="97" w:author="yuds" w:date="2022-11-30T08:27:00Z">
+            <w:ins w:id="113" w:author="yuds" w:date="2022-11-30T08:27:00Z">
               <w:r>
                 <w:rPr>
                   <w:rFonts w:eastAsia="等线" w:cs=""/>
@@ -11153,7 +11371,7 @@
                 <w:t>2</w:t>
               </w:r>
             </w:ins>
-            <w:del w:id="98" w:author="yuds" w:date="2022-11-30T08:27:00Z">
+            <w:del w:id="114" w:author="yuds" w:date="2022-11-30T08:27:00Z">
               <w:r>
                 <w:rPr>
                   <w:rFonts w:eastAsia="等线" w:cs=""/>

--- a/MCDF/MCDF修订版.docx
+++ b/MCDF/MCDF修订版.docx
@@ -108,7 +108,7 @@
           <v:shape id="ole_rId2" type="_x0000_tole_rId2" style="width:415.4pt;height:321.8pt;mso-wrap-distance-right:0pt" filled="f" o:ole="">
             <v:imagedata r:id="rId3" o:title=""/>
           </v:shape>
-          <o:OLEObject Type="Embed" ProgID="Visio.Drawing.11" ShapeID="ole_rId2" DrawAspect="Content" ObjectID="_726175162" r:id="rId2"/>
+          <o:OLEObject Type="Embed" ProgID="Visio.Drawing.11" ShapeID="ole_rId2" DrawAspect="Content" ObjectID="_167000858" r:id="rId2"/>
         </w:object>
       </w:r>
       <w:r>
@@ -2913,7 +2913,7 @@
           <v:shape id="ole_rId4" type="_x0000_tole_rId4" style="width:306.3pt;height:88.6pt;mso-wrap-distance-right:0pt" filled="f" o:ole="">
             <v:imagedata r:id="rId5" o:title=""/>
           </v:shape>
-          <o:OLEObject Type="Embed" ProgID="Visio.Drawing.11" ShapeID="ole_rId4" DrawAspect="Content" ObjectID="_497349566" r:id="rId4"/>
+          <o:OLEObject Type="Embed" ProgID="Visio.Drawing.11" ShapeID="ole_rId4" DrawAspect="Content" ObjectID="_1051212988" r:id="rId4"/>
         </w:object>
       </w:r>
     </w:p>
@@ -5659,7 +5659,7 @@
               <w:spacing w:lineRule="auto" w:line="360" w:before="0" w:after="0"/>
               <w:ind w:hanging="0"/>
               <w:rPr>
-                <w:rFonts w:asciiTheme="minorHAnsi" w:cstheme="minorBidi" w:eastAsiaTheme="minorEastAsia" w:hAnsiTheme="minorHAnsi"/>
+                <w:rFonts w:ascii="等线" w:hAnsi="等线" w:eastAsia="" w:cs="等线" w:asciiTheme="minorHAnsi" w:cstheme="minorBidi" w:eastAsiaTheme="minorEastAsia" w:hAnsiTheme="minorHAnsi"/>
                 <w:color w:val="C9211E"/>
                 <w:highlight w:val="none"/>
                 <w:shd w:fill="FFFF00" w:val="clear"/>
@@ -5668,11 +5668,8 @@
             <w:r>
               <w:rPr>
                 <w:rFonts w:eastAsia="等线" w:cs=""/>
-                <w:rFonts w:ascii="等线" w:hAnsi="等线" w:eastAsia="等线" w:cs="" w:asciiTheme="minorHAnsi" w:hAnsiTheme="minorHAnsi"/>
-                <w:color w:val="C9211E"/>
                 <w:color w:val="C9211E"/>
                 <w:shd w:fill="FFFF00" w:val="clear"/>
-                <w:lang w:val="en-US" w:eastAsia="zh-CN" w:bidi="ar-SA"/>
                 <w:lang w:val="en-US" w:eastAsia="zh-CN" w:bidi="ar-SA"/>
                 <w:rPrChange w:id="0" w:author="未知作者" w:date="2022-12-05T20:28:29Z">
                   <w:rPr>
@@ -6765,7 +6762,7 @@
               <w:spacing w:lineRule="auto" w:line="360" w:before="0" w:after="0"/>
               <w:ind w:hanging="0"/>
               <w:rPr>
-                <w:rFonts w:asciiTheme="minorHAnsi" w:cstheme="minorBidi" w:eastAsiaTheme="minorEastAsia" w:hAnsiTheme="minorHAnsi"/>
+                <w:rFonts w:ascii="等线" w:hAnsi="等线" w:eastAsia="" w:cs="等线" w:asciiTheme="minorHAnsi" w:cstheme="minorBidi" w:eastAsiaTheme="minorEastAsia" w:hAnsiTheme="minorHAnsi"/>
                 <w:color w:val="C9211E"/>
                 <w:highlight w:val="none"/>
                 <w:shd w:fill="FFFF00" w:val="clear"/>
@@ -6774,11 +6771,8 @@
             <w:r>
               <w:rPr>
                 <w:rFonts w:eastAsia="等线" w:cs=""/>
-                <w:rFonts w:ascii="等线" w:hAnsi="等线" w:eastAsia="等线" w:cs="" w:asciiTheme="minorHAnsi" w:hAnsiTheme="minorHAnsi"/>
-                <w:color w:val="C9211E"/>
-                <w:color w:val="auto"/>
+                <w:color w:val="000000"/>
                 <w:shd w:fill="FFFF00" w:val="clear"/>
-                <w:lang w:val="en-US" w:eastAsia="zh-CN" w:bidi="ar-SA"/>
                 <w:lang w:val="en-US" w:eastAsia="zh-CN" w:bidi="ar-SA"/>
                 <w:rPrChange w:id="0" w:author="未知作者" w:date="2022-12-05T20:28:43Z">
                   <w:rPr>
@@ -6895,7 +6889,7 @@
               <w:spacing w:lineRule="auto" w:line="360" w:before="0" w:after="0"/>
               <w:ind w:hanging="0"/>
               <w:rPr>
-                <w:rFonts w:asciiTheme="minorHAnsi" w:cstheme="minorBidi" w:eastAsiaTheme="minorEastAsia" w:hAnsiTheme="minorHAnsi"/>
+                <w:rFonts w:ascii="等线" w:hAnsi="等线" w:eastAsia="" w:cs="等线" w:asciiTheme="minorHAnsi" w:cstheme="minorBidi" w:eastAsiaTheme="minorEastAsia" w:hAnsiTheme="minorHAnsi"/>
                 <w:color w:val="C9211E"/>
                 <w:highlight w:val="none"/>
                 <w:shd w:fill="FFFF00" w:val="clear"/>
@@ -6904,11 +6898,8 @@
             <w:r>
               <w:rPr>
                 <w:rFonts w:eastAsia="等线" w:cs=""/>
-                <w:rFonts w:ascii="等线" w:hAnsi="等线" w:eastAsia="等线" w:cs="" w:asciiTheme="minorHAnsi" w:hAnsiTheme="minorHAnsi"/>
-                <w:color w:val="C9211E"/>
                 <w:color w:val="000000"/>
                 <w:shd w:fill="FFFF00" w:val="clear"/>
-                <w:lang w:val="en-US" w:eastAsia="zh-CN" w:bidi="ar-SA"/>
                 <w:lang w:val="en-US" w:eastAsia="zh-CN" w:bidi="ar-SA"/>
                 <w:rPrChange w:id="0" w:author="未知作者" w:date="2022-12-05T20:28:54Z">
                   <w:rPr>
@@ -7369,6 +7360,15 @@
                 <w:lang w:val="en-US" w:eastAsia="zh-CN" w:bidi="ar-SA"/>
               </w:rPr>
             </w:pPr>
+            <w:ins w:id="51" w:author="未知作者" w:date="2022-12-06T19:35:22Z">
+              <w:r>
+                <w:rPr>
+                  <w:rFonts w:eastAsia="等线" w:cs=""/>
+                  <w:lang w:val="en-US" w:eastAsia="zh-CN" w:bidi="ar-SA"/>
+                </w:rPr>
+                <w:t>a2f_</w:t>
+              </w:r>
+            </w:ins>
             <w:r>
               <w:rPr>
                 <w:rFonts w:eastAsia="等线" w:cs=""/>
@@ -7488,11 +7488,9 @@
             <w:r>
               <w:rPr>
                 <w:rFonts w:eastAsia="等线" w:cs=""/>
-                <w:rFonts w:ascii="等线" w:hAnsi="等线" w:eastAsia="等线" w:cs="" w:asciiTheme="minorHAnsi" w:hAnsiTheme="minorHAnsi"/>
                 <w:b/>
                 <w:bCs/>
                 <w:color w:val="auto"/>
-                <w:lang w:val="en-US" w:eastAsia="zh-CN" w:bidi="ar-SA"/>
                 <w:lang w:val="en-US" w:eastAsia="zh-CN" w:bidi="ar-SA"/>
                 <w:rPrChange w:id="0" w:author="未知作者" w:date="2022-12-05T20:29:25Z">
                   <w:rPr>
@@ -7826,11 +7824,9 @@
             <w:r>
               <w:rPr>
                 <w:rFonts w:eastAsia="等线" w:cs=""/>
-                <w:rFonts w:ascii="等线" w:hAnsi="等线" w:eastAsia="等线" w:cs="" w:asciiTheme="minorHAnsi" w:hAnsiTheme="minorHAnsi"/>
                 <w:b/>
                 <w:bCs/>
                 <w:color w:val="auto"/>
-                <w:lang w:val="en-US" w:eastAsia="zh-CN" w:bidi="ar-SA"/>
                 <w:lang w:val="en-US" w:eastAsia="zh-CN" w:bidi="ar-SA"/>
                 <w:rPrChange w:id="0" w:author="未知作者" w:date="2022-12-05T20:30:54Z">
                   <w:rPr>
@@ -8451,7 +8447,7 @@
           <v:shape id="ole_rId6" type="_x0000_tole_rId6" style="width:365pt;height:172.25pt;mso-wrap-distance-right:0pt" filled="f" o:ole="">
             <v:imagedata r:id="rId7" o:title=""/>
           </v:shape>
-          <o:OLEObject Type="Embed" ProgID="Visio.Drawing.11" ShapeID="ole_rId6" DrawAspect="Content" ObjectID="_920419198" r:id="rId6"/>
+          <o:OLEObject Type="Embed" ProgID="Visio.Drawing.11" ShapeID="ole_rId6" DrawAspect="Content" ObjectID="_1306225405" r:id="rId6"/>
         </w:object>
       </w:r>
     </w:p>
@@ -8500,7 +8496,7 @@
       </w:r>
       <w:r>
         <w:rPr>
-          <w:rFonts w:ascii="等线" w:hAnsi="等线" w:eastAsia="" w:cs="等线" w:asciiTheme="minorHAnsi" w:cstheme="minorBidi" w:eastAsiaTheme="minorEastAsia" w:hAnsiTheme="minorHAnsi"/>
+          <w:rFonts w:ascii="等线" w:hAnsi="等线" w:cs="等线" w:asciiTheme="minorHAnsi" w:cstheme="minorBidi" w:eastAsiaTheme="minorEastAsia" w:hAnsiTheme="minorHAnsi"/>
           <w:b/>
           <w:bCs/>
           <w:color w:val="auto"/>
@@ -8517,7 +8513,7 @@
       </w:r>
       <w:r>
         <w:rPr>
-          <w:rFonts w:ascii="等线" w:hAnsi="等线" w:eastAsia="" w:cs="等线" w:asciiTheme="minorHAnsi" w:cstheme="minorBidi" w:eastAsiaTheme="minorEastAsia" w:hAnsiTheme="minorHAnsi"/>
+          <w:rFonts w:eastAsia="" w:cs="等线" w:cstheme="minorBidi" w:eastAsiaTheme="minorEastAsia"/>
           <w:b/>
           <w:bCs/>
           <w:color w:val="auto"/>
@@ -8534,7 +8530,7 @@
       </w:r>
       <w:r>
         <w:rPr>
-          <w:rFonts w:ascii="等线" w:hAnsi="等线" w:eastAsia="" w:cs="等线" w:asciiTheme="minorHAnsi" w:cstheme="minorBidi" w:eastAsiaTheme="minorEastAsia" w:hAnsiTheme="minorHAnsi"/>
+          <w:rFonts w:ascii="等线" w:hAnsi="等线" w:cs="等线" w:asciiTheme="minorHAnsi" w:cstheme="minorBidi" w:eastAsiaTheme="minorEastAsia" w:hAnsiTheme="minorHAnsi"/>
           <w:b/>
           <w:bCs/>
           <w:color w:val="auto"/>
@@ -8551,7 +8547,7 @@
       </w:r>
       <w:r>
         <w:rPr>
-          <w:rFonts w:ascii="等线" w:hAnsi="等线" w:eastAsia="" w:cs="等线" w:asciiTheme="minorHAnsi" w:cstheme="minorBidi" w:eastAsiaTheme="minorEastAsia" w:hAnsiTheme="minorHAnsi"/>
+          <w:rFonts w:eastAsia="" w:cs="等线" w:cstheme="minorBidi" w:eastAsiaTheme="minorEastAsia"/>
           <w:b/>
           <w:bCs/>
           <w:color w:val="auto"/>
@@ -8568,7 +8564,7 @@
       </w:r>
       <w:r>
         <w:rPr>
-          <w:rFonts w:ascii="等线" w:hAnsi="等线" w:eastAsia="" w:cs="等线" w:asciiTheme="minorHAnsi" w:cstheme="minorBidi" w:eastAsiaTheme="minorEastAsia" w:hAnsiTheme="minorHAnsi"/>
+          <w:rFonts w:ascii="等线" w:hAnsi="等线" w:cs="等线" w:asciiTheme="minorHAnsi" w:cstheme="minorBidi" w:eastAsiaTheme="minorEastAsia" w:hAnsiTheme="minorHAnsi"/>
           <w:b/>
           <w:bCs/>
           <w:color w:val="auto"/>
@@ -8585,7 +8581,7 @@
       </w:r>
       <w:r>
         <w:rPr>
-          <w:rFonts w:ascii="等线" w:hAnsi="等线" w:eastAsia="" w:cs="等线" w:asciiTheme="minorHAnsi" w:cstheme="minorBidi" w:eastAsiaTheme="minorEastAsia" w:hAnsiTheme="minorHAnsi"/>
+          <w:rFonts w:eastAsia="" w:cs="等线" w:cstheme="minorBidi" w:eastAsiaTheme="minorEastAsia"/>
           <w:b/>
           <w:bCs/>
           <w:color w:val="auto"/>
@@ -8602,7 +8598,7 @@
       </w:r>
       <w:r>
         <w:rPr>
-          <w:rFonts w:ascii="等线" w:hAnsi="等线" w:eastAsia="" w:cs="等线" w:asciiTheme="minorHAnsi" w:cstheme="minorBidi" w:eastAsiaTheme="minorEastAsia" w:hAnsiTheme="minorHAnsi"/>
+          <w:rFonts w:ascii="等线" w:hAnsi="等线" w:cs="等线" w:asciiTheme="minorHAnsi" w:cstheme="minorBidi" w:eastAsiaTheme="minorEastAsia" w:hAnsiTheme="minorHAnsi"/>
           <w:b/>
           <w:bCs/>
           <w:color w:val="auto"/>
@@ -8638,7 +8634,7 @@
       </w:pPr>
       <w:r>
         <w:rPr>
-          <w:rFonts w:ascii="等线" w:hAnsi="等线" w:eastAsia="" w:cs="等线" w:asciiTheme="minorHAnsi" w:cstheme="minorBidi" w:eastAsiaTheme="minorEastAsia" w:hAnsiTheme="minorHAnsi"/>
+          <w:rFonts w:eastAsia="" w:cs="等线" w:cstheme="minorBidi" w:eastAsiaTheme="minorEastAsia"/>
           <w:b/>
           <w:bCs/>
           <w:color w:val="auto"/>
@@ -8655,7 +8651,7 @@
       </w:r>
       <w:r>
         <w:rPr>
-          <w:rFonts w:ascii="等线" w:hAnsi="等线" w:eastAsia="" w:cs="等线" w:asciiTheme="minorHAnsi" w:cstheme="minorBidi" w:eastAsiaTheme="minorEastAsia" w:hAnsiTheme="minorHAnsi"/>
+          <w:rFonts w:ascii="等线" w:hAnsi="等线" w:cs="等线" w:asciiTheme="minorHAnsi" w:cstheme="minorBidi" w:eastAsiaTheme="minorEastAsia" w:hAnsiTheme="minorHAnsi"/>
           <w:b/>
           <w:bCs/>
           <w:color w:val="auto"/>
@@ -8912,7 +8908,7 @@
         </w:rPr>
         <w:t xml:space="preserve">(control register) </w:t>
       </w:r>
-      <w:ins w:id="77" w:author="未知作者" w:date="2022-12-03T13:59:19Z">
+      <w:ins w:id="78" w:author="未知作者" w:date="2022-12-03T13:59:19Z">
         <w:r>
           <w:rPr>
             <w:rFonts w:eastAsia="" w:cs="等线" w:cstheme="minorBidi" w:eastAsiaTheme="minorEastAsia"/>
@@ -8926,7 +8922,7 @@
           <w:t>//</w:t>
         </w:r>
       </w:ins>
-      <w:ins w:id="78" w:author="未知作者" w:date="2022-12-03T13:59:19Z">
+      <w:ins w:id="79" w:author="未知作者" w:date="2022-12-03T13:59:19Z">
         <w:r>
           <w:rPr>
             <w:rFonts w:ascii="等线" w:hAnsi="等线" w:cs="等线" w:asciiTheme="minorHAnsi" w:cstheme="minorBidi" w:eastAsiaTheme="minorEastAsia" w:hAnsiTheme="minorHAnsi"/>
@@ -8963,7 +8959,7 @@
         <w:spacing w:lineRule="auto" w:line="360"/>
         <w:ind w:left="420" w:firstLine="315"/>
         <w:rPr>
-          <w:del w:id="79" w:author="未知作者" w:date="2022-12-03T13:42:50Z"/>
+          <w:del w:id="80" w:author="未知作者" w:date="2022-12-03T13:42:50Z"/>
         </w:rPr>
       </w:pPr>
       <w:r>
@@ -9087,7 +9083,7 @@
           <v:shape id="ole_rId8" type="_x0000_tole_rId8" style="width:319.55pt;height:105.8pt;mso-wrap-distance-right:0pt" filled="f" o:ole="">
             <v:imagedata r:id="rId9" o:title=""/>
           </v:shape>
-          <o:OLEObject Type="Embed" ProgID="Visio.Drawing.11" ShapeID="ole_rId8" DrawAspect="Content" ObjectID="_1658160651" r:id="rId8"/>
+          <o:OLEObject Type="Embed" ProgID="Visio.Drawing.11" ShapeID="ole_rId8" DrawAspect="Content" ObjectID="_958695178" r:id="rId8"/>
         </w:object>
       </w:r>
     </w:p>
@@ -9571,7 +9567,7 @@
               </w:rPr>
               <w:t>read  or write control</w:t>
             </w:r>
-            <w:ins w:id="83" w:author="superior" w:date="2022-12-02T21:22:00Z">
+            <w:ins w:id="84" w:author="superior" w:date="2022-12-02T21:22:00Z">
               <w:r>
                 <w:rPr>
                   <w:rFonts w:ascii="等线" w:hAnsi="等线" w:cs=""/>
@@ -9580,7 +9576,7 @@
                 <w:t>？读写</w:t>
               </w:r>
             </w:ins>
-            <w:ins w:id="84" w:author="superior" w:date="2022-12-02T21:23:00Z">
+            <w:ins w:id="85" w:author="superior" w:date="2022-12-02T21:23:00Z">
               <w:r>
                 <w:rPr>
                   <w:rFonts w:ascii="等线" w:hAnsi="等线" w:cs=""/>
@@ -9589,7 +9585,7 @@
                 <w:t>各代表什么，我这里是</w:t>
               </w:r>
             </w:ins>
-            <w:ins w:id="85" w:author="superior" w:date="2022-12-02T21:23:00Z">
+            <w:ins w:id="86" w:author="superior" w:date="2022-12-02T21:23:00Z">
               <w:r>
                 <w:rPr>
                   <w:rFonts w:eastAsia="等线" w:cs=""/>
@@ -9598,7 +9594,7 @@
                 <w:t>01</w:t>
               </w:r>
             </w:ins>
-            <w:ins w:id="86" w:author="superior" w:date="2022-12-02T21:23:00Z">
+            <w:ins w:id="87" w:author="superior" w:date="2022-12-02T21:23:00Z">
               <w:r>
                 <w:rPr>
                   <w:rFonts w:ascii="等线" w:hAnsi="等线" w:cs=""/>
@@ -9607,7 +9603,7 @@
                 <w:t>读</w:t>
               </w:r>
             </w:ins>
-            <w:ins w:id="87" w:author="superior" w:date="2022-12-02T21:23:00Z">
+            <w:ins w:id="88" w:author="superior" w:date="2022-12-02T21:23:00Z">
               <w:r>
                 <w:rPr>
                   <w:rFonts w:eastAsia="等线" w:cs=""/>
@@ -9616,7 +9612,7 @@
                 <w:t>10</w:t>
               </w:r>
             </w:ins>
-            <w:ins w:id="88" w:author="superior" w:date="2022-12-02T21:23:00Z">
+            <w:ins w:id="89" w:author="superior" w:date="2022-12-02T21:23:00Z">
               <w:r>
                 <w:rPr>
                   <w:rFonts w:ascii="等线" w:hAnsi="等线" w:cs=""/>
@@ -9625,7 +9621,7 @@
                 <w:t>写，</w:t>
               </w:r>
             </w:ins>
-            <w:ins w:id="89" w:author="superior" w:date="2022-12-02T21:23:00Z">
+            <w:ins w:id="90" w:author="superior" w:date="2022-12-02T21:23:00Z">
               <w:r>
                 <w:rPr>
                   <w:rFonts w:eastAsia="等线" w:cs=""/>
@@ -10086,7 +10082,7 @@
               </w:rPr>
               <w:t>slave0 channel margin</w:t>
             </w:r>
-            <w:ins w:id="94" w:author="superior" w:date="2022-12-02T20:35:00Z">
+            <w:ins w:id="95" w:author="superior" w:date="2022-12-02T20:35:00Z">
               <w:r>
                 <w:rPr>
                   <w:rFonts w:ascii="等线" w:hAnsi="等线" w:cs=""/>
@@ -10216,7 +10212,7 @@
               </w:rPr>
               <w:t>slave 0  enable</w:t>
             </w:r>
-            <w:ins w:id="96" w:author="superior" w:date="2022-12-02T20:27:00Z">
+            <w:ins w:id="97" w:author="superior" w:date="2022-12-02T20:27:00Z">
               <w:r>
                 <w:rPr>
                   <w:rFonts w:ascii="等线" w:hAnsi="等线" w:cs=""/>
@@ -10225,7 +10221,7 @@
                 <w:t>（</w:t>
               </w:r>
             </w:ins>
-            <w:ins w:id="97" w:author="superior" w:date="2022-12-02T20:27:00Z">
+            <w:ins w:id="98" w:author="superior" w:date="2022-12-02T20:27:00Z">
               <w:r>
                 <w:rPr>
                   <w:rFonts w:eastAsia="等线" w:cs=""/>
@@ -10234,7 +10230,7 @@
                 <w:t>bit0</w:t>
               </w:r>
             </w:ins>
-            <w:ins w:id="98" w:author="superior" w:date="2022-12-02T20:27:00Z">
+            <w:ins w:id="99" w:author="superior" w:date="2022-12-02T20:27:00Z">
               <w:r>
                 <w:rPr>
                   <w:rFonts w:ascii="等线" w:hAnsi="等线" w:cs=""/>
@@ -10807,7 +10803,7 @@
               </w:rPr>
               <w:t>slave 0 package lenth</w:t>
             </w:r>
-            <w:ins w:id="104" w:author="superior" w:date="2022-12-02T20:29:00Z">
+            <w:ins w:id="105" w:author="superior" w:date="2022-12-02T20:29:00Z">
               <w:r>
                 <w:rPr>
                   <w:rFonts w:eastAsia="等线" w:cs=""/>
@@ -10937,7 +10933,7 @@
               </w:rPr>
               <w:t>slave 0 priority</w:t>
             </w:r>
-            <w:ins w:id="106" w:author="superior" w:date="2022-12-02T20:29:00Z">
+            <w:ins w:id="107" w:author="superior" w:date="2022-12-02T20:29:00Z">
               <w:r>
                 <w:rPr>
                   <w:rFonts w:ascii="等线" w:hAnsi="等线" w:cs=""/>
@@ -10946,7 +10942,7 @@
                 <w:t>（</w:t>
               </w:r>
             </w:ins>
-            <w:ins w:id="107" w:author="superior" w:date="2022-12-02T20:29:00Z">
+            <w:ins w:id="108" w:author="superior" w:date="2022-12-02T20:29:00Z">
               <w:r>
                 <w:rPr>
                   <w:rFonts w:eastAsia="等线" w:cs=""/>
@@ -10955,7 +10951,7 @@
                 <w:t>bit[2:1]</w:t>
               </w:r>
             </w:ins>
-            <w:ins w:id="108" w:author="superior" w:date="2022-12-02T20:29:00Z">
+            <w:ins w:id="109" w:author="superior" w:date="2022-12-02T20:29:00Z">
               <w:r>
                 <w:rPr>
                   <w:rFonts w:ascii="等线" w:hAnsi="等线" w:cs=""/>
@@ -11360,7 +11356,7 @@
               </w:rPr>
               <w:t>Slv</w:t>
             </w:r>
-            <w:ins w:id="113" w:author="yuds" w:date="2022-11-30T08:27:00Z">
+            <w:ins w:id="114" w:author="yuds" w:date="2022-11-30T08:27:00Z">
               <w:r>
                 <w:rPr>
                   <w:rFonts w:eastAsia="等线" w:cs=""/>
@@ -11371,7 +11367,7 @@
                 <w:t>2</w:t>
               </w:r>
             </w:ins>
-            <w:del w:id="114" w:author="yuds" w:date="2022-11-30T08:27:00Z">
+            <w:del w:id="115" w:author="yuds" w:date="2022-11-30T08:27:00Z">
               <w:r>
                 <w:rPr>
                   <w:rFonts w:eastAsia="等线" w:cs=""/>

--- a/MCDF/MCDF修订版.docx
+++ b/MCDF/MCDF修订版.docx
@@ -108,7 +108,7 @@
           <v:shape id="ole_rId2" type="_x0000_tole_rId2" style="width:415.4pt;height:321.8pt;mso-wrap-distance-right:0pt" filled="f" o:ole="">
             <v:imagedata r:id="rId3" o:title=""/>
           </v:shape>
-          <o:OLEObject Type="Embed" ProgID="Visio.Drawing.11" ShapeID="ole_rId2" DrawAspect="Content" ObjectID="_167000858" r:id="rId2"/>
+          <o:OLEObject Type="Embed" ProgID="Visio.Drawing.11" ShapeID="ole_rId2" DrawAspect="Content" ObjectID="_69947714" r:id="rId2"/>
         </w:object>
       </w:r>
       <w:r>
@@ -425,6 +425,12 @@
           <w:delText>4</w:delText>
         </w:r>
       </w:del>
+      <w:ins w:id="2" w:author="未知作者" w:date="2022-12-07T13:32:27Z">
+        <w:r>
+          <w:rPr/>
+          <w:t xml:space="preserve">  5</w:t>
+        </w:r>
+      </w:ins>
       <w:r>
         <w:rPr/>
         <w:t>:0]</w:t>
@@ -598,13 +604,13 @@
         <w:rPr/>
         <w:t>cmd_addr[</w:t>
       </w:r>
-      <w:del w:id="2" w:author="superior" w:date="2022-12-02T19:32:00Z">
+      <w:del w:id="3" w:author="superior" w:date="2022-12-02T19:32:00Z">
         <w:r>
           <w:rPr/>
           <w:delText>7</w:delText>
         </w:r>
       </w:del>
-      <w:ins w:id="3" w:author="superior" w:date="2022-12-02T19:33:00Z">
+      <w:ins w:id="4" w:author="superior" w:date="2022-12-02T19:33:00Z">
         <w:r>
           <w:rPr/>
           <w:t>5</w:t>
@@ -788,7 +794,7 @@
         <w:ind w:left="360" w:firstLine="405"/>
         <w:rPr>
           <w:highlight w:val="yellow"/>
-          <w:ins w:id="11" w:author="未知作者" w:date="2022-12-03T14:38:33Z"/>
+          <w:ins w:id="12" w:author="未知作者" w:date="2022-12-03T14:38:33Z"/>
         </w:rPr>
       </w:pPr>
       <w:r>
@@ -819,7 +825,7 @@
         </w:rPr>
         <w:t>32</w:t>
       </w:r>
-      <w:ins w:id="4" w:author="yuds" w:date="2022-11-30T08:20:00Z">
+      <w:ins w:id="5" w:author="yuds" w:date="2022-11-30T08:20:00Z">
         <w:r>
           <w:rPr>
             <w:highlight w:val="yellow"/>
@@ -827,7 +833,7 @@
           <w:t>，由</w:t>
         </w:r>
       </w:ins>
-      <w:ins w:id="5" w:author="yuds" w:date="2022-11-30T08:21:00Z">
+      <w:ins w:id="6" w:author="yuds" w:date="2022-11-30T08:21:00Z">
         <w:r>
           <w:rPr>
             <w:highlight w:val="yellow"/>
@@ -835,7 +841,7 @@
           <w:t>2.3.3</w:t>
         </w:r>
       </w:ins>
-      <w:ins w:id="6" w:author="yuds" w:date="2022-11-30T08:21:00Z">
+      <w:ins w:id="7" w:author="yuds" w:date="2022-11-30T08:21:00Z">
         <w:r>
           <w:rPr>
             <w:highlight w:val="yellow"/>
@@ -843,7 +849,7 @@
           <w:t>中所述的通道</w:t>
         </w:r>
       </w:ins>
-      <w:ins w:id="7" w:author="yuds" w:date="2022-11-30T08:21:00Z">
+      <w:ins w:id="8" w:author="yuds" w:date="2022-11-30T08:21:00Z">
         <w:r>
           <w:rPr>
             <w:highlight w:val="yellow"/>
@@ -851,7 +857,7 @@
           <w:t>X</w:t>
         </w:r>
       </w:ins>
-      <w:ins w:id="8" w:author="yuds" w:date="2022-11-30T08:21:00Z">
+      <w:ins w:id="9" w:author="yuds" w:date="2022-11-30T08:21:00Z">
         <w:r>
           <w:rPr>
             <w:highlight w:val="yellow"/>
@@ -859,7 +865,7 @@
           <w:t>的控制寄存器</w:t>
         </w:r>
       </w:ins>
-      <w:ins w:id="9" w:author="yuds" w:date="2022-11-30T08:22:00Z">
+      <w:ins w:id="10" w:author="yuds" w:date="2022-11-30T08:22:00Z">
         <w:r>
           <w:rPr>
             <w:highlight w:val="yellow"/>
@@ -867,7 +873,7 @@
           <w:t>bit[5:3]</w:t>
         </w:r>
       </w:ins>
-      <w:ins w:id="10" w:author="yuds" w:date="2022-11-30T08:21:00Z">
+      <w:ins w:id="11" w:author="yuds" w:date="2022-11-30T08:21:00Z">
         <w:r>
           <w:rPr>
             <w:highlight w:val="yellow"/>
@@ -885,7 +891,7 @@
           <w:highlight w:val="yellow"/>
         </w:rPr>
       </w:pPr>
-      <w:ins w:id="12" w:author="未知作者" w:date="2022-12-03T14:38:33Z">
+      <w:ins w:id="13" w:author="未知作者" w:date="2022-12-03T14:38:33Z">
         <w:r>
           <w:rPr>
             <w:highlight w:val="yellow"/>
@@ -893,7 +899,7 @@
           <w:t>0</w:t>
         </w:r>
       </w:ins>
-      <w:ins w:id="13" w:author="未知作者" w:date="2022-12-03T14:38:33Z">
+      <w:ins w:id="14" w:author="未知作者" w:date="2022-12-03T14:38:33Z">
         <w:r>
           <w:rPr>
             <w:rFonts w:ascii="等线" w:hAnsi="等线" w:cs="等线" w:asciiTheme="minorHAnsi" w:cstheme="minorBidi" w:eastAsiaTheme="minorEastAsia" w:hAnsiTheme="minorHAnsi"/>
@@ -907,7 +913,7 @@
           <w:t>，</w:t>
         </w:r>
       </w:ins>
-      <w:ins w:id="14" w:author="未知作者" w:date="2022-12-03T14:38:33Z">
+      <w:ins w:id="15" w:author="未知作者" w:date="2022-12-03T14:38:33Z">
         <w:r>
           <w:rPr>
             <w:rFonts w:eastAsia="" w:cs="等线" w:cstheme="minorBidi" w:eastAsiaTheme="minorEastAsia"/>
@@ -921,7 +927,7 @@
           <w:t>1</w:t>
         </w:r>
       </w:ins>
-      <w:ins w:id="15" w:author="未知作者" w:date="2022-12-03T14:38:33Z">
+      <w:ins w:id="16" w:author="未知作者" w:date="2022-12-03T14:38:33Z">
         <w:r>
           <w:rPr>
             <w:rFonts w:ascii="等线" w:hAnsi="等线" w:cs="等线" w:asciiTheme="minorHAnsi" w:cstheme="minorBidi" w:eastAsiaTheme="minorEastAsia" w:hAnsiTheme="minorHAnsi"/>
@@ -935,7 +941,7 @@
           <w:t>，</w:t>
         </w:r>
       </w:ins>
-      <w:ins w:id="16" w:author="未知作者" w:date="2022-12-03T14:38:33Z">
+      <w:ins w:id="17" w:author="未知作者" w:date="2022-12-03T14:38:33Z">
         <w:r>
           <w:rPr>
             <w:rFonts w:eastAsia="" w:cs="等线" w:cstheme="minorBidi" w:eastAsiaTheme="minorEastAsia"/>
@@ -949,7 +955,7 @@
           <w:t>2</w:t>
         </w:r>
       </w:ins>
-      <w:ins w:id="17" w:author="未知作者" w:date="2022-12-03T14:38:33Z">
+      <w:ins w:id="18" w:author="未知作者" w:date="2022-12-03T14:38:33Z">
         <w:r>
           <w:rPr>
             <w:rFonts w:ascii="等线" w:hAnsi="等线" w:cs="等线" w:asciiTheme="minorHAnsi" w:cstheme="minorBidi" w:eastAsiaTheme="minorEastAsia" w:hAnsiTheme="minorHAnsi"/>
@@ -963,7 +969,7 @@
           <w:t>，</w:t>
         </w:r>
       </w:ins>
-      <w:ins w:id="18" w:author="未知作者" w:date="2022-12-03T14:38:33Z">
+      <w:ins w:id="19" w:author="未知作者" w:date="2022-12-03T14:38:33Z">
         <w:r>
           <w:rPr>
             <w:rFonts w:eastAsia="" w:cs="等线" w:cstheme="minorBidi" w:eastAsiaTheme="minorEastAsia"/>
@@ -977,7 +983,7 @@
           <w:t>3</w:t>
         </w:r>
       </w:ins>
-      <w:ins w:id="19" w:author="未知作者" w:date="2022-12-03T14:38:33Z">
+      <w:ins w:id="20" w:author="未知作者" w:date="2022-12-03T14:38:33Z">
         <w:r>
           <w:rPr>
             <w:rFonts w:ascii="等线" w:hAnsi="等线" w:cs="等线" w:asciiTheme="minorHAnsi" w:cstheme="minorBidi" w:eastAsiaTheme="minorEastAsia" w:hAnsiTheme="minorHAnsi"/>
@@ -991,7 +997,7 @@
           <w:t>：</w:t>
         </w:r>
       </w:ins>
-      <w:ins w:id="20" w:author="未知作者" w:date="2022-12-03T14:38:33Z">
+      <w:ins w:id="21" w:author="未知作者" w:date="2022-12-03T14:38:33Z">
         <w:r>
           <w:rPr>
             <w:rFonts w:eastAsia="" w:cs="等线" w:cstheme="minorBidi" w:eastAsiaTheme="minorEastAsia"/>
@@ -1005,7 +1011,7 @@
           <w:t>4</w:t>
         </w:r>
       </w:ins>
-      <w:ins w:id="21" w:author="未知作者" w:date="2022-12-03T14:38:33Z">
+      <w:ins w:id="22" w:author="未知作者" w:date="2022-12-03T14:38:33Z">
         <w:r>
           <w:rPr>
             <w:rFonts w:ascii="等线" w:hAnsi="等线" w:cs="等线" w:asciiTheme="minorHAnsi" w:cstheme="minorBidi" w:eastAsiaTheme="minorEastAsia" w:hAnsiTheme="minorHAnsi"/>
@@ -1019,7 +1025,7 @@
           <w:t>，</w:t>
         </w:r>
       </w:ins>
-      <w:ins w:id="22" w:author="未知作者" w:date="2022-12-03T14:38:33Z">
+      <w:ins w:id="23" w:author="未知作者" w:date="2022-12-03T14:38:33Z">
         <w:r>
           <w:rPr>
             <w:rFonts w:eastAsia="" w:cs="等线" w:cstheme="minorBidi" w:eastAsiaTheme="minorEastAsia"/>
@@ -1033,7 +1039,7 @@
           <w:t>8</w:t>
         </w:r>
       </w:ins>
-      <w:ins w:id="23" w:author="未知作者" w:date="2022-12-03T14:38:33Z">
+      <w:ins w:id="24" w:author="未知作者" w:date="2022-12-03T14:38:33Z">
         <w:r>
           <w:rPr>
             <w:rFonts w:ascii="等线" w:hAnsi="等线" w:cs="等线" w:asciiTheme="minorHAnsi" w:cstheme="minorBidi" w:eastAsiaTheme="minorEastAsia" w:hAnsiTheme="minorHAnsi"/>
@@ -1047,7 +1053,7 @@
           <w:t>，</w:t>
         </w:r>
       </w:ins>
-      <w:ins w:id="24" w:author="未知作者" w:date="2022-12-03T14:38:33Z">
+      <w:ins w:id="25" w:author="未知作者" w:date="2022-12-03T14:38:33Z">
         <w:r>
           <w:rPr>
             <w:rFonts w:eastAsia="" w:cs="等线" w:cstheme="minorBidi" w:eastAsiaTheme="minorEastAsia"/>
@@ -1061,7 +1067,7 @@
           <w:t>16</w:t>
         </w:r>
       </w:ins>
-      <w:ins w:id="25" w:author="未知作者" w:date="2022-12-03T14:38:33Z">
+      <w:ins w:id="26" w:author="未知作者" w:date="2022-12-03T14:38:33Z">
         <w:r>
           <w:rPr>
             <w:rFonts w:ascii="等线" w:hAnsi="等线" w:cs="等线" w:asciiTheme="minorHAnsi" w:cstheme="minorBidi" w:eastAsiaTheme="minorEastAsia" w:hAnsiTheme="minorHAnsi"/>
@@ -1075,7 +1081,7 @@
           <w:t>，</w:t>
         </w:r>
       </w:ins>
-      <w:ins w:id="26" w:author="未知作者" w:date="2022-12-03T14:38:33Z">
+      <w:ins w:id="27" w:author="未知作者" w:date="2022-12-03T14:38:33Z">
         <w:r>
           <w:rPr>
             <w:rFonts w:eastAsia="" w:cs="等线" w:cstheme="minorBidi" w:eastAsiaTheme="minorEastAsia"/>
@@ -1119,7 +1125,7 @@
         </w:rPr>
         <w:t>32</w:t>
       </w:r>
-      <w:ins w:id="27" w:author="未知作者" w:date="2022-12-03T15:05:34Z">
+      <w:ins w:id="28" w:author="未知作者" w:date="2022-12-03T15:05:34Z">
         <w:r>
           <w:rPr>
             <w:rFonts w:ascii="等线" w:hAnsi="等线" w:cs="等线" w:asciiTheme="minorHAnsi" w:cstheme="minorBidi" w:eastAsiaTheme="minorEastAsia" w:hAnsiTheme="minorHAnsi"/>
@@ -1975,7 +1981,7 @@
               </w:rPr>
               <w:t>Write enable To FIFO</w:t>
             </w:r>
-            <w:ins w:id="28" w:author="未知作者" w:date="2022-12-03T14:43:18Z">
+            <w:ins w:id="29" w:author="未知作者" w:date="2022-12-03T14:43:18Z">
               <w:r>
                 <w:rPr>
                   <w:rFonts w:ascii="等线" w:hAnsi="等线" w:cs="" w:eastAsia="等线" w:asciiTheme="minorHAnsi" w:hAnsiTheme="minorHAnsi"/>
@@ -2104,7 +2110,7 @@
               </w:rPr>
               <w:t>Data margin</w:t>
             </w:r>
-            <w:ins w:id="29" w:author="未知作者" w:date="2022-12-03T14:44:07Z">
+            <w:ins w:id="30" w:author="未知作者" w:date="2022-12-03T14:44:07Z">
               <w:r>
                 <w:rPr>
                   <w:rFonts w:ascii="等线" w:hAnsi="等线" w:cs="" w:eastAsia="等线" w:asciiTheme="minorHAnsi" w:hAnsiTheme="minorHAnsi"/>
@@ -2117,7 +2123,7 @@
                 <w:t>（通道</w:t>
               </w:r>
             </w:ins>
-            <w:ins w:id="30" w:author="未知作者" w:date="2022-12-03T14:44:07Z">
+            <w:ins w:id="31" w:author="未知作者" w:date="2022-12-03T14:44:07Z">
               <w:r>
                 <w:rPr>
                   <w:rFonts w:eastAsia="等线" w:cs=""/>
@@ -2130,7 +2136,7 @@
                 <w:t>FIFO</w:t>
               </w:r>
             </w:ins>
-            <w:ins w:id="31" w:author="未知作者" w:date="2022-12-03T14:44:07Z">
+            <w:ins w:id="32" w:author="未知作者" w:date="2022-12-03T14:44:07Z">
               <w:r>
                 <w:rPr>
                   <w:rFonts w:ascii="等线" w:hAnsi="等线" w:cs="" w:eastAsia="等线" w:asciiTheme="minorHAnsi" w:hAnsiTheme="minorHAnsi"/>
@@ -2175,7 +2181,7 @@
       </w:tr>
       <w:tr>
         <w:trPr>
-          <w:ins w:id="32" w:author="未知作者" w:date="2022-12-03T16:18:47Z"/>
+          <w:ins w:id="33" w:author="未知作者" w:date="2022-12-03T16:18:47Z"/>
         </w:trPr>
         <w:tc>
           <w:tcPr>
@@ -2196,7 +2202,7 @@
                 <w:lang w:val="en-US" w:eastAsia="zh-CN" w:bidi="ar-SA"/>
               </w:rPr>
             </w:pPr>
-            <w:ins w:id="33" w:author="未知作者" w:date="2022-12-03T16:18:47Z">
+            <w:ins w:id="34" w:author="未知作者" w:date="2022-12-03T16:18:47Z">
               <w:r>
                 <w:rPr>
                   <w:rFonts w:ascii="等线" w:hAnsi="等线" w:cs="" w:eastAsia="等线"/>
@@ -2205,7 +2211,7 @@
                 <w:t>‍</w:t>
               </w:r>
             </w:ins>
-            <w:ins w:id="34" w:author="未知作者" w:date="2022-12-03T16:19:21Z">
+            <w:ins w:id="35" w:author="未知作者" w:date="2022-12-03T16:19:21Z">
               <w:r>
                 <w:rPr>
                   <w:rFonts w:eastAsia="等线" w:cs=""/>
@@ -2235,7 +2241,7 @@
                 <w:lang w:val="en-US" w:eastAsia="zh-CN" w:bidi="ar-SA"/>
               </w:rPr>
             </w:pPr>
-            <w:ins w:id="35" w:author="未知作者" w:date="2022-12-03T16:19:21Z">
+            <w:ins w:id="36" w:author="未知作者" w:date="2022-12-03T16:19:21Z">
               <w:r>
                 <w:rPr>
                   <w:rFonts w:eastAsia="等线" w:cs=""/>
@@ -2265,7 +2271,7 @@
                 <w:lang w:val="en-US" w:eastAsia="zh-CN" w:bidi="ar-SA"/>
               </w:rPr>
             </w:pPr>
-            <w:ins w:id="36" w:author="未知作者" w:date="2022-12-03T16:19:21Z">
+            <w:ins w:id="37" w:author="未知作者" w:date="2022-12-03T16:19:21Z">
               <w:r>
                 <w:rPr>
                   <w:rFonts w:ascii="等线" w:hAnsi="等线" w:cs="" w:eastAsia="等线" w:asciiTheme="minorHAnsi" w:hAnsiTheme="minorHAnsi"/>
@@ -2605,7 +2611,7 @@
               </w:rPr>
               <w:t>required send data to arbiter</w:t>
             </w:r>
-            <w:ins w:id="37" w:author="未知作者" w:date="2022-12-03T14:45:33Z">
+            <w:ins w:id="38" w:author="未知作者" w:date="2022-12-03T14:45:33Z">
               <w:r>
                 <w:rPr>
                   <w:rFonts w:ascii="等线" w:hAnsi="等线" w:cs="" w:eastAsia="等线" w:asciiTheme="minorHAnsi" w:hAnsiTheme="minorHAnsi"/>
@@ -2913,7 +2919,7 @@
           <v:shape id="ole_rId4" type="_x0000_tole_rId4" style="width:306.3pt;height:88.6pt;mso-wrap-distance-right:0pt" filled="f" o:ole="">
             <v:imagedata r:id="rId5" o:title=""/>
           </v:shape>
-          <o:OLEObject Type="Embed" ProgID="Visio.Drawing.11" ShapeID="ole_rId4" DrawAspect="Content" ObjectID="_1051212988" r:id="rId4"/>
+          <o:OLEObject Type="Embed" ProgID="Visio.Drawing.11" ShapeID="ole_rId4" DrawAspect="Content" ObjectID="_436763328" r:id="rId4"/>
         </w:object>
       </w:r>
     </w:p>
@@ -3001,13 +3007,13 @@
         <w:rPr/>
         <w:t>的发送数据请求信号</w:t>
       </w:r>
-      <w:del w:id="38" w:author="yuds" w:date="2022-11-30T08:26:00Z">
+      <w:del w:id="39" w:author="yuds" w:date="2022-11-30T08:26:00Z">
         <w:r>
           <w:rPr/>
           <w:delText>slv0_val_i</w:delText>
         </w:r>
       </w:del>
-      <w:del w:id="39" w:author="yuds" w:date="2022-11-30T08:26:00Z">
+      <w:del w:id="40" w:author="yuds" w:date="2022-11-30T08:26:00Z">
         <w:r>
           <w:rPr>
             <w:highlight w:val="red"/>
@@ -3021,7 +3027,7 @@
         </w:rPr>
         <w:t>f2a_</w:t>
       </w:r>
-      <w:del w:id="40" w:author="yuds" w:date="2022-11-30T08:26:00Z">
+      <w:del w:id="41" w:author="yuds" w:date="2022-11-30T08:26:00Z">
         <w:r>
           <w:rPr>
             <w:highlight w:val="red"/>
@@ -3029,7 +3035,7 @@
           <w:delText>rd</w:delText>
         </w:r>
       </w:del>
-      <w:ins w:id="41" w:author="yuds" w:date="2022-11-30T08:26:00Z">
+      <w:ins w:id="42" w:author="yuds" w:date="2022-11-30T08:26:00Z">
         <w:r>
           <w:rPr>
             <w:highlight w:val="red"/>
@@ -3043,7 +3049,7 @@
         </w:rPr>
         <w:t>_req_i</w:t>
       </w:r>
-      <w:del w:id="42" w:author="yuds" w:date="2022-11-30T08:27:00Z">
+      <w:del w:id="43" w:author="yuds" w:date="2022-11-30T08:27:00Z">
         <w:r>
           <w:rPr>
             <w:highlight w:val="red"/>
@@ -5682,7 +5688,7 @@
               </w:rPr>
               <w:t>f2a_id</w:t>
             </w:r>
-            <w:del w:id="45" w:author="yuds" w:date="2022-11-30T08:27:00Z">
+            <w:del w:id="46" w:author="yuds" w:date="2022-11-30T08:27:00Z">
               <w:r>
                 <w:rPr>
                   <w:rFonts w:eastAsia="等线" w:cs=""/>
@@ -6912,7 +6918,7 @@
               </w:rPr>
               <w:t>fmt_id</w:t>
             </w:r>
-            <w:del w:id="49" w:author="yuds" w:date="2022-11-30T08:27:00Z">
+            <w:del w:id="50" w:author="yuds" w:date="2022-11-30T08:27:00Z">
               <w:r>
                 <w:rPr>
                   <w:rFonts w:eastAsia="等线" w:cs=""/>
@@ -7360,7 +7366,7 @@
                 <w:lang w:val="en-US" w:eastAsia="zh-CN" w:bidi="ar-SA"/>
               </w:rPr>
             </w:pPr>
-            <w:ins w:id="51" w:author="未知作者" w:date="2022-12-06T19:35:22Z">
+            <w:ins w:id="52" w:author="未知作者" w:date="2022-12-06T19:35:22Z">
               <w:r>
                 <w:rPr>
                   <w:rFonts w:eastAsia="等线" w:cs=""/>
@@ -8447,7 +8453,7 @@
           <v:shape id="ole_rId6" type="_x0000_tole_rId6" style="width:365pt;height:172.25pt;mso-wrap-distance-right:0pt" filled="f" o:ole="">
             <v:imagedata r:id="rId7" o:title=""/>
           </v:shape>
-          <o:OLEObject Type="Embed" ProgID="Visio.Drawing.11" ShapeID="ole_rId6" DrawAspect="Content" ObjectID="_1306225405" r:id="rId6"/>
+          <o:OLEObject Type="Embed" ProgID="Visio.Drawing.11" ShapeID="ole_rId6" DrawAspect="Content" ObjectID="_565565435" r:id="rId6"/>
         </w:object>
       </w:r>
     </w:p>
@@ -8908,7 +8914,7 @@
         </w:rPr>
         <w:t xml:space="preserve">(control register) </w:t>
       </w:r>
-      <w:ins w:id="78" w:author="未知作者" w:date="2022-12-03T13:59:19Z">
+      <w:ins w:id="79" w:author="未知作者" w:date="2022-12-03T13:59:19Z">
         <w:r>
           <w:rPr>
             <w:rFonts w:eastAsia="" w:cs="等线" w:cstheme="minorBidi" w:eastAsiaTheme="minorEastAsia"/>
@@ -8922,7 +8928,7 @@
           <w:t>//</w:t>
         </w:r>
       </w:ins>
-      <w:ins w:id="79" w:author="未知作者" w:date="2022-12-03T13:59:19Z">
+      <w:ins w:id="80" w:author="未知作者" w:date="2022-12-03T13:59:19Z">
         <w:r>
           <w:rPr>
             <w:rFonts w:ascii="等线" w:hAnsi="等线" w:cs="等线" w:asciiTheme="minorHAnsi" w:cstheme="minorBidi" w:eastAsiaTheme="minorEastAsia" w:hAnsiTheme="minorHAnsi"/>
@@ -8959,7 +8965,7 @@
         <w:spacing w:lineRule="auto" w:line="360"/>
         <w:ind w:left="420" w:firstLine="315"/>
         <w:rPr>
-          <w:del w:id="80" w:author="未知作者" w:date="2022-12-03T13:42:50Z"/>
+          <w:del w:id="81" w:author="未知作者" w:date="2022-12-03T13:42:50Z"/>
         </w:rPr>
       </w:pPr>
       <w:r>
@@ -9083,7 +9089,7 @@
           <v:shape id="ole_rId8" type="_x0000_tole_rId8" style="width:319.55pt;height:105.8pt;mso-wrap-distance-right:0pt" filled="f" o:ole="">
             <v:imagedata r:id="rId9" o:title=""/>
           </v:shape>
-          <o:OLEObject Type="Embed" ProgID="Visio.Drawing.11" ShapeID="ole_rId8" DrawAspect="Content" ObjectID="_958695178" r:id="rId8"/>
+          <o:OLEObject Type="Embed" ProgID="Visio.Drawing.11" ShapeID="ole_rId8" DrawAspect="Content" ObjectID="_2017528224" r:id="rId8"/>
         </w:object>
       </w:r>
     </w:p>
@@ -9567,7 +9573,7 @@
               </w:rPr>
               <w:t>read  or write control</w:t>
             </w:r>
-            <w:ins w:id="84" w:author="superior" w:date="2022-12-02T21:22:00Z">
+            <w:ins w:id="85" w:author="superior" w:date="2022-12-02T21:22:00Z">
               <w:r>
                 <w:rPr>
                   <w:rFonts w:ascii="等线" w:hAnsi="等线" w:cs=""/>
@@ -9576,7 +9582,7 @@
                 <w:t>？读写</w:t>
               </w:r>
             </w:ins>
-            <w:ins w:id="85" w:author="superior" w:date="2022-12-02T21:23:00Z">
+            <w:ins w:id="86" w:author="superior" w:date="2022-12-02T21:23:00Z">
               <w:r>
                 <w:rPr>
                   <w:rFonts w:ascii="等线" w:hAnsi="等线" w:cs=""/>
@@ -9585,7 +9591,7 @@
                 <w:t>各代表什么，我这里是</w:t>
               </w:r>
             </w:ins>
-            <w:ins w:id="86" w:author="superior" w:date="2022-12-02T21:23:00Z">
+            <w:ins w:id="87" w:author="superior" w:date="2022-12-02T21:23:00Z">
               <w:r>
                 <w:rPr>
                   <w:rFonts w:eastAsia="等线" w:cs=""/>
@@ -9594,7 +9600,7 @@
                 <w:t>01</w:t>
               </w:r>
             </w:ins>
-            <w:ins w:id="87" w:author="superior" w:date="2022-12-02T21:23:00Z">
+            <w:ins w:id="88" w:author="superior" w:date="2022-12-02T21:23:00Z">
               <w:r>
                 <w:rPr>
                   <w:rFonts w:ascii="等线" w:hAnsi="等线" w:cs=""/>
@@ -9603,7 +9609,7 @@
                 <w:t>读</w:t>
               </w:r>
             </w:ins>
-            <w:ins w:id="88" w:author="superior" w:date="2022-12-02T21:23:00Z">
+            <w:ins w:id="89" w:author="superior" w:date="2022-12-02T21:23:00Z">
               <w:r>
                 <w:rPr>
                   <w:rFonts w:eastAsia="等线" w:cs=""/>
@@ -9612,7 +9618,7 @@
                 <w:t>10</w:t>
               </w:r>
             </w:ins>
-            <w:ins w:id="89" w:author="superior" w:date="2022-12-02T21:23:00Z">
+            <w:ins w:id="90" w:author="superior" w:date="2022-12-02T21:23:00Z">
               <w:r>
                 <w:rPr>
                   <w:rFonts w:ascii="等线" w:hAnsi="等线" w:cs=""/>
@@ -9621,7 +9627,7 @@
                 <w:t>写，</w:t>
               </w:r>
             </w:ins>
-            <w:ins w:id="90" w:author="superior" w:date="2022-12-02T21:23:00Z">
+            <w:ins w:id="91" w:author="superior" w:date="2022-12-02T21:23:00Z">
               <w:r>
                 <w:rPr>
                   <w:rFonts w:eastAsia="等线" w:cs=""/>
@@ -10082,7 +10088,7 @@
               </w:rPr>
               <w:t>slave0 channel margin</w:t>
             </w:r>
-            <w:ins w:id="95" w:author="superior" w:date="2022-12-02T20:35:00Z">
+            <w:ins w:id="96" w:author="superior" w:date="2022-12-02T20:35:00Z">
               <w:r>
                 <w:rPr>
                   <w:rFonts w:ascii="等线" w:hAnsi="等线" w:cs=""/>
@@ -10212,7 +10218,7 @@
               </w:rPr>
               <w:t>slave 0  enable</w:t>
             </w:r>
-            <w:ins w:id="97" w:author="superior" w:date="2022-12-02T20:27:00Z">
+            <w:ins w:id="98" w:author="superior" w:date="2022-12-02T20:27:00Z">
               <w:r>
                 <w:rPr>
                   <w:rFonts w:ascii="等线" w:hAnsi="等线" w:cs=""/>
@@ -10221,7 +10227,7 @@
                 <w:t>（</w:t>
               </w:r>
             </w:ins>
-            <w:ins w:id="98" w:author="superior" w:date="2022-12-02T20:27:00Z">
+            <w:ins w:id="99" w:author="superior" w:date="2022-12-02T20:27:00Z">
               <w:r>
                 <w:rPr>
                   <w:rFonts w:eastAsia="等线" w:cs=""/>
@@ -10230,7 +10236,7 @@
                 <w:t>bit0</w:t>
               </w:r>
             </w:ins>
-            <w:ins w:id="99" w:author="superior" w:date="2022-12-02T20:27:00Z">
+            <w:ins w:id="100" w:author="superior" w:date="2022-12-02T20:27:00Z">
               <w:r>
                 <w:rPr>
                   <w:rFonts w:ascii="等线" w:hAnsi="等线" w:cs=""/>
@@ -10803,7 +10809,7 @@
               </w:rPr>
               <w:t>slave 0 package lenth</w:t>
             </w:r>
-            <w:ins w:id="105" w:author="superior" w:date="2022-12-02T20:29:00Z">
+            <w:ins w:id="106" w:author="superior" w:date="2022-12-02T20:29:00Z">
               <w:r>
                 <w:rPr>
                   <w:rFonts w:eastAsia="等线" w:cs=""/>
@@ -10933,7 +10939,7 @@
               </w:rPr>
               <w:t>slave 0 priority</w:t>
             </w:r>
-            <w:ins w:id="107" w:author="superior" w:date="2022-12-02T20:29:00Z">
+            <w:ins w:id="108" w:author="superior" w:date="2022-12-02T20:29:00Z">
               <w:r>
                 <w:rPr>
                   <w:rFonts w:ascii="等线" w:hAnsi="等线" w:cs=""/>
@@ -10942,7 +10948,7 @@
                 <w:t>（</w:t>
               </w:r>
             </w:ins>
-            <w:ins w:id="108" w:author="superior" w:date="2022-12-02T20:29:00Z">
+            <w:ins w:id="109" w:author="superior" w:date="2022-12-02T20:29:00Z">
               <w:r>
                 <w:rPr>
                   <w:rFonts w:eastAsia="等线" w:cs=""/>
@@ -10951,7 +10957,7 @@
                 <w:t>bit[2:1]</w:t>
               </w:r>
             </w:ins>
-            <w:ins w:id="109" w:author="superior" w:date="2022-12-02T20:29:00Z">
+            <w:ins w:id="110" w:author="superior" w:date="2022-12-02T20:29:00Z">
               <w:r>
                 <w:rPr>
                   <w:rFonts w:ascii="等线" w:hAnsi="等线" w:cs=""/>
@@ -11356,7 +11362,7 @@
               </w:rPr>
               <w:t>Slv</w:t>
             </w:r>
-            <w:ins w:id="114" w:author="yuds" w:date="2022-11-30T08:27:00Z">
+            <w:ins w:id="115" w:author="yuds" w:date="2022-11-30T08:27:00Z">
               <w:r>
                 <w:rPr>
                   <w:rFonts w:eastAsia="等线" w:cs=""/>
@@ -11367,7 +11373,7 @@
                 <w:t>2</w:t>
               </w:r>
             </w:ins>
-            <w:del w:id="115" w:author="yuds" w:date="2022-11-30T08:27:00Z">
+            <w:del w:id="116" w:author="yuds" w:date="2022-11-30T08:27:00Z">
               <w:r>
                 <w:rPr>
                   <w:rFonts w:eastAsia="等线" w:cs=""/>
@@ -12053,43 +12059,14 @@
       <w:pPr>
         <w:pStyle w:val="ListParagraph"/>
         <w:numPr>
-          <w:ilvl w:val="0"/>
-          <w:numId w:val="10"/>
+          <w:ilvl w:val="1"/>
+          <w:numId w:val="11"/>
         </w:numPr>
         <w:spacing w:lineRule="auto" w:line="360"/>
         <w:rPr/>
       </w:pPr>
       <w:r>
         <w:rPr/>
-        <w:t>cmd_addr</w:t>
-      </w:r>
-      <w:r>
-        <w:rPr/>
-        <w:t>地址</w:t>
-      </w:r>
-      <w:r>
-        <w:rPr/>
-        <w:t>0x16</w:t>
-      </w:r>
-      <w:r>
-        <w:rPr/>
-        <w:t>：通道</w:t>
-      </w:r>
-      <w:r>
-        <w:rPr/>
-        <w:t>slave1</w:t>
-      </w:r>
-      <w:r>
-        <w:rPr/>
-        <w:t>的状态寄存器，位定义同</w:t>
-      </w:r>
-      <w:r>
-        <w:rPr/>
-        <w:t>slave0</w:t>
-      </w:r>
-      <w:r>
-        <w:rPr/>
-        <w:t>。</w:t>
       </w:r>
     </w:p>
     <w:p>
@@ -12112,7 +12089,7 @@
       </w:r>
       <w:r>
         <w:rPr/>
-        <w:t>0x20</w:t>
+        <w:t>0x16</w:t>
       </w:r>
       <w:r>
         <w:rPr/>
@@ -12120,7 +12097,7 @@
       </w:r>
       <w:r>
         <w:rPr/>
-        <w:t>slave2</w:t>
+        <w:t>slave1</w:t>
       </w:r>
       <w:r>
         <w:rPr/>
@@ -12128,17 +12105,157 @@
       </w:r>
       <w:r>
         <w:rPr/>
-        <w:t>sl</w:t>
+        <w:t>slave0</w:t>
+      </w:r>
+      <w:r>
+        <w:rPr/>
+        <w:t>。</w:t>
       </w:r>
     </w:p>
     <w:p>
       <w:pPr>
+        <w:pStyle w:val="ListParagraph"/>
+        <w:numPr>
+          <w:ilvl w:val="0"/>
+          <w:numId w:val="10"/>
+        </w:numPr>
+        <w:spacing w:lineRule="auto" w:line="360"/>
+        <w:rPr/>
+      </w:pPr>
+      <w:r>
+        <w:rPr/>
+        <w:t>cmd_addr</w:t>
+      </w:r>
+      <w:r>
+        <w:rPr/>
+        <w:t>地址</w:t>
+      </w:r>
+      <w:r>
+        <w:rPr/>
+        <w:t>0x20</w:t>
+      </w:r>
+      <w:r>
+        <w:rPr/>
+        <w:t>：通道</w:t>
+      </w:r>
+      <w:r>
+        <w:rPr/>
+        <w:t>slave2</w:t>
+      </w:r>
+      <w:r>
+        <w:rPr/>
+        <w:t>的状态寄存器，位定义同</w:t>
+      </w:r>
+      <w:r>
+        <w:rPr/>
+        <w:t>sl</w:t>
+      </w:r>
+    </w:p>
+    <w:p>
+      <w:pPr>
         <w:pStyle w:val="Normal"/>
         <w:rPr/>
       </w:pPr>
-      <w:r>
-        <w:rPr/>
-      </w:r>
+      <w:ins w:id="130" w:author="未知作者" w:date="2022-12-07T16:42:35Z">
+        <w:r>
+          <w:rPr/>
+        </w:r>
+      </w:ins>
+    </w:p>
+    <w:p>
+      <w:pPr>
+        <w:pStyle w:val="Normal"/>
+        <w:rPr/>
+      </w:pPr>
+      <w:ins w:id="132" w:author="未知作者" w:date="2022-12-07T16:43:18Z">
+        <w:r>
+          <w:rPr>
+            <w:rFonts w:eastAsia="" w:cs="等线" w:cstheme="minorBidi" w:eastAsiaTheme="minorEastAsia"/>
+            <w:color w:val="auto"/>
+            <w:kern w:val="2"/>
+            <w:sz w:val="21"/>
+            <w:szCs w:val="22"/>
+            <w:lang w:val="en-US" w:eastAsia="zh-CN" w:bidi="ar-SA"/>
+          </w:rPr>
+          <w:t>00&gt;&gt;2=0</w:t>
+        </w:r>
+      </w:ins>
+    </w:p>
+    <w:p>
+      <w:pPr>
+        <w:pStyle w:val="Normal"/>
+        <w:rPr/>
+      </w:pPr>
+      <w:ins w:id="134" w:author="未知作者" w:date="2022-12-07T16:43:18Z">
+        <w:r>
+          <w:rPr>
+            <w:rFonts w:eastAsia="" w:cs="等线" w:cstheme="minorBidi" w:eastAsiaTheme="minorEastAsia"/>
+            <w:color w:val="auto"/>
+            <w:kern w:val="2"/>
+            <w:sz w:val="21"/>
+            <w:szCs w:val="22"/>
+            <w:lang w:val="en-US" w:eastAsia="zh-CN" w:bidi="ar-SA"/>
+          </w:rPr>
+          <w:t>100&gt;&gt;2=1</w:t>
+        </w:r>
+      </w:ins>
+    </w:p>
+    <w:p>
+      <w:pPr>
+        <w:pStyle w:val="Normal"/>
+        <w:rPr/>
+      </w:pPr>
+      <w:ins w:id="136" w:author="未知作者" w:date="2022-12-07T16:43:18Z">
+        <w:r>
+          <w:rPr>
+            <w:rFonts w:eastAsia="" w:cs="等线" w:cstheme="minorBidi" w:eastAsiaTheme="minorEastAsia"/>
+            <w:color w:val="auto"/>
+            <w:kern w:val="2"/>
+            <w:sz w:val="21"/>
+            <w:szCs w:val="22"/>
+            <w:lang w:val="en-US" w:eastAsia="zh-CN" w:bidi="ar-SA"/>
+          </w:rPr>
+          <w:t>1000&gt;&gt;2=10=2</w:t>
+        </w:r>
+      </w:ins>
+    </w:p>
+    <w:p>
+      <w:pPr>
+        <w:pStyle w:val="Normal"/>
+        <w:rPr/>
+      </w:pPr>
+      <w:ins w:id="138" w:author="未知作者" w:date="2022-12-07T16:43:18Z">
+        <w:r>
+          <w:rPr>
+            <w:rFonts w:eastAsia="" w:cs="等线" w:cstheme="minorBidi" w:eastAsiaTheme="minorEastAsia"/>
+            <w:color w:val="auto"/>
+            <w:kern w:val="2"/>
+            <w:sz w:val="21"/>
+            <w:szCs w:val="22"/>
+            <w:lang w:val="en-US" w:eastAsia="zh-CN" w:bidi="ar-SA"/>
+          </w:rPr>
+          <w:t>1100&gt;&gt;2=11=3</w:t>
+        </w:r>
+      </w:ins>
+    </w:p>
+    <w:p>
+      <w:pPr>
+        <w:pStyle w:val="Normal"/>
+        <w:rPr/>
+      </w:pPr>
+      <w:ins w:id="140" w:author="未知作者" w:date="2022-12-07T16:44:21Z">
+        <w:r>
+          <w:rPr>
+            <w:rFonts w:eastAsia="" w:cs="等线" w:cstheme="minorBidi" w:eastAsiaTheme="minorEastAsia"/>
+            <w:color w:val="auto"/>
+            <w:kern w:val="2"/>
+            <w:sz w:val="21"/>
+            <w:szCs w:val="22"/>
+            <w:lang w:val="en-US" w:eastAsia="zh-CN" w:bidi="ar-SA"/>
+          </w:rPr>
+          <w:t>10000&gt;&gt;2=100=4</w:t>
+        </w:r>
+      </w:ins>
     </w:p>
     <w:sectPr>
       <w:type w:val="nextPage"/>
